--- a/Revue de projet Quentin Dida-Juhel.docx
+++ b/Revue de projet Quentin Dida-Juhel.docx
@@ -615,110 +615,225 @@
           <w:szCs w:val="28"/>
         </w:rPr>
       </w:pPr>
-    </w:p>
-    <w:p>
-      <w:pPr>
-        <w:rPr>
-          <w:sz w:val="28"/>
-          <w:szCs w:val="28"/>
-        </w:rPr>
-      </w:pPr>
-    </w:p>
-    <w:p>
-      <w:pPr>
-        <w:rPr>
-          <w:sz w:val="28"/>
-          <w:szCs w:val="28"/>
-        </w:rPr>
-      </w:pPr>
-    </w:p>
-    <w:p>
-      <w:pPr>
-        <w:rPr>
-          <w:sz w:val="28"/>
-          <w:szCs w:val="28"/>
-        </w:rPr>
-      </w:pPr>
-    </w:p>
-    <w:p>
-      <w:pPr>
-        <w:rPr>
-          <w:sz w:val="28"/>
-          <w:szCs w:val="28"/>
-        </w:rPr>
-      </w:pPr>
-    </w:p>
-    <w:p>
-      <w:pPr>
-        <w:rPr>
-          <w:sz w:val="28"/>
-          <w:szCs w:val="28"/>
-        </w:rPr>
-      </w:pPr>
-    </w:p>
-    <w:p>
-      <w:pPr>
-        <w:rPr>
-          <w:sz w:val="28"/>
-          <w:szCs w:val="28"/>
-        </w:rPr>
-      </w:pPr>
-    </w:p>
-    <w:p>
-      <w:pPr>
-        <w:rPr>
-          <w:sz w:val="28"/>
-          <w:szCs w:val="28"/>
-        </w:rPr>
-      </w:pPr>
-    </w:p>
-    <w:p>
-      <w:pPr>
-        <w:rPr>
-          <w:sz w:val="28"/>
-          <w:szCs w:val="28"/>
-        </w:rPr>
-      </w:pPr>
-    </w:p>
-    <w:p>
-      <w:pPr>
-        <w:rPr>
-          <w:sz w:val="28"/>
-          <w:szCs w:val="28"/>
-        </w:rPr>
-      </w:pPr>
-    </w:p>
-    <w:p>
-      <w:pPr>
-        <w:rPr>
-          <w:sz w:val="28"/>
-          <w:szCs w:val="28"/>
-        </w:rPr>
-      </w:pPr>
-    </w:p>
-    <w:p>
-      <w:pPr>
-        <w:rPr>
-          <w:sz w:val="28"/>
-          <w:szCs w:val="28"/>
-        </w:rPr>
-      </w:pPr>
-    </w:p>
-    <w:p>
-      <w:pPr>
-        <w:rPr>
-          <w:sz w:val="28"/>
-          <w:szCs w:val="28"/>
-        </w:rPr>
-      </w:pPr>
-    </w:p>
-    <w:p>
-      <w:pPr>
-        <w:rPr>
-          <w:sz w:val="28"/>
-          <w:szCs w:val="28"/>
-        </w:rPr>
-      </w:pPr>
+      <w:r>
+        <w:rPr>
+          <w:sz w:val="28"/>
+          <w:szCs w:val="28"/>
+        </w:rPr>
+        <w:t xml:space="preserve">La base de temps, donnée pour ce projet est de six mois. </w:t>
+      </w:r>
+      <w:r>
+        <w:rPr>
+          <w:sz w:val="28"/>
+          <w:szCs w:val="28"/>
+        </w:rPr>
+        <w:t xml:space="preserve">La partie du technicien de l’application Windows, est censé pourvoir modifier </w:t>
+      </w:r>
+      <w:r>
+        <w:rPr>
+          <w:sz w:val="28"/>
+          <w:szCs w:val="28"/>
+        </w:rPr>
+        <w:t>des informations</w:t>
+      </w:r>
+      <w:r>
+        <w:rPr>
+          <w:sz w:val="28"/>
+          <w:szCs w:val="28"/>
+        </w:rPr>
+        <w:t xml:space="preserve"> concernant une porte et un lecteur directement sur la base de </w:t>
+      </w:r>
+      <w:r>
+        <w:rPr>
+          <w:sz w:val="28"/>
+          <w:szCs w:val="28"/>
+        </w:rPr>
+        <w:t>données</w:t>
+      </w:r>
+      <w:r>
+        <w:rPr>
+          <w:sz w:val="28"/>
+          <w:szCs w:val="28"/>
+        </w:rPr>
+        <w:t>, afin que l’ouverture de la porte soit possible par la suite.</w:t>
+      </w:r>
+      <w:r>
+        <w:rPr>
+          <w:sz w:val="28"/>
+          <w:szCs w:val="28"/>
+        </w:rPr>
+        <w:t xml:space="preserve"> </w:t>
+      </w:r>
+      <w:r>
+        <w:rPr>
+          <w:sz w:val="28"/>
+          <w:szCs w:val="28"/>
+        </w:rPr>
+        <w:t xml:space="preserve">Dans la base de données, plusieurs tables ont été créer afin de servir </w:t>
+      </w:r>
+      <w:r>
+        <w:rPr>
+          <w:sz w:val="28"/>
+          <w:szCs w:val="28"/>
+        </w:rPr>
+        <w:t>les fonctionnalités demandées</w:t>
+      </w:r>
+      <w:r>
+        <w:rPr>
+          <w:sz w:val="28"/>
+          <w:szCs w:val="28"/>
+        </w:rPr>
+        <w:t xml:space="preserve"> dans ce projet. </w:t>
+      </w:r>
+      <w:r>
+        <w:rPr>
+          <w:sz w:val="28"/>
+          <w:szCs w:val="28"/>
+        </w:rPr>
+        <w:t xml:space="preserve">Pour cela, l’étudiant 1 en charge de la BDD à créer 5 tables : service ; </w:t>
+      </w:r>
+      <w:r>
+        <w:rPr>
+          <w:sz w:val="28"/>
+          <w:szCs w:val="28"/>
+        </w:rPr>
+        <w:t>chambre</w:t>
+      </w:r>
+      <w:r>
+        <w:rPr>
+          <w:sz w:val="28"/>
+          <w:szCs w:val="28"/>
+        </w:rPr>
+        <w:t xml:space="preserve"> ; utilisateurs ; utilisateurs_appli ; </w:t>
+      </w:r>
+      <w:r>
+        <w:rPr>
+          <w:sz w:val="28"/>
+          <w:szCs w:val="28"/>
+        </w:rPr>
+        <w:t xml:space="preserve">acces. </w:t>
+      </w:r>
+      <w:r>
+        <w:rPr>
+          <w:sz w:val="28"/>
+          <w:szCs w:val="28"/>
+        </w:rPr>
+        <w:t>Le technicien interviendra, dans la table acces et la table service.</w:t>
+      </w:r>
+      <w:r>
+        <w:rPr>
+          <w:sz w:val="28"/>
+          <w:szCs w:val="28"/>
+        </w:rPr>
+        <w:t xml:space="preserve"> Car si un capteur est mal </w:t>
+      </w:r>
+      <w:r>
+        <w:rPr>
+          <w:sz w:val="28"/>
+          <w:szCs w:val="28"/>
+        </w:rPr>
+        <w:t>attribué</w:t>
+      </w:r>
+      <w:r>
+        <w:rPr>
+          <w:sz w:val="28"/>
+          <w:szCs w:val="28"/>
+        </w:rPr>
+        <w:t xml:space="preserve">, à une porte alors le risque est que lorsqu’un élève arrive au niveau de sa chambre par exemple et qu’il souhaite </w:t>
+      </w:r>
+      <w:r>
+        <w:rPr>
+          <w:sz w:val="28"/>
+          <w:szCs w:val="28"/>
+        </w:rPr>
+        <w:t>badger</w:t>
+      </w:r>
+      <w:r>
+        <w:rPr>
+          <w:sz w:val="28"/>
+          <w:szCs w:val="28"/>
+        </w:rPr>
+        <w:t xml:space="preserve"> afin de rentrer dans </w:t>
+      </w:r>
+      <w:r>
+        <w:rPr>
+          <w:sz w:val="28"/>
+          <w:szCs w:val="28"/>
+        </w:rPr>
+        <w:t>ladite</w:t>
+      </w:r>
+      <w:r>
+        <w:rPr>
+          <w:sz w:val="28"/>
+          <w:szCs w:val="28"/>
+        </w:rPr>
+        <w:t xml:space="preserve"> chambre </w:t>
+      </w:r>
+      <w:r>
+        <w:rPr>
+          <w:sz w:val="28"/>
+          <w:szCs w:val="28"/>
+        </w:rPr>
+        <w:t>le badge</w:t>
+      </w:r>
+      <w:r>
+        <w:rPr>
+          <w:sz w:val="28"/>
+          <w:szCs w:val="28"/>
+        </w:rPr>
+        <w:t xml:space="preserve"> ne sera donc pas compatible.</w:t>
+      </w:r>
+    </w:p>
+    <w:p>
+      <w:pPr>
+        <w:rPr>
+          <w:sz w:val="28"/>
+          <w:szCs w:val="28"/>
+        </w:rPr>
+      </w:pPr>
+    </w:p>
+    <w:p>
+      <w:pPr>
+        <w:rPr>
+          <w:sz w:val="28"/>
+          <w:szCs w:val="28"/>
+        </w:rPr>
+      </w:pPr>
+      <w:r>
+        <w:rPr>
+          <w:sz w:val="28"/>
+          <w:szCs w:val="28"/>
+        </w:rPr>
+        <w:t xml:space="preserve">En ce qui concerne, la partie du sport on récupérera l’heure et la date d’entrée mais aussi, l’heure et la date de sortie afin de savoir si chaque </w:t>
+      </w:r>
+      <w:r>
+        <w:rPr>
+          <w:sz w:val="28"/>
+          <w:szCs w:val="28"/>
+        </w:rPr>
+        <w:t>étudiant a</w:t>
+      </w:r>
+      <w:r>
+        <w:rPr>
+          <w:sz w:val="28"/>
+          <w:szCs w:val="28"/>
+        </w:rPr>
+        <w:t xml:space="preserve"> bien pratiquer le sport trois heures par semaine.</w:t>
+      </w:r>
+      <w:r>
+        <w:rPr>
+          <w:sz w:val="28"/>
+          <w:szCs w:val="28"/>
+        </w:rPr>
+        <w:t xml:space="preserve"> </w:t>
+      </w:r>
+      <w:r>
+        <w:rPr>
+          <w:sz w:val="28"/>
+          <w:szCs w:val="28"/>
+        </w:rPr>
+        <w:t>Si le nombre d’heure, n’est pas respecté le gestionnaire pourra envoyer un message à l’étudiant concerné pour lui dire qu’il n’a pas effectué ces trois heures de sport de la semaine.</w:t>
+      </w:r>
     </w:p>
     <w:p>
       <w:pPr>
@@ -1082,15 +1197,13 @@
         </w:rPr>
         <w:t xml:space="preserve">que pour ce projet à l’heure actuel l’application technicien n’est pas encore </w:t>
       </w:r>
-      <w:proofErr w:type="gramStart"/>
-      <w:r>
-        <w:rPr>
-          <w:sz w:val="28"/>
-          <w:szCs w:val="28"/>
-        </w:rPr>
-        <w:t>fonctionnel</w:t>
-      </w:r>
-      <w:proofErr w:type="gramEnd"/>
+      <w:r>
+        <w:rPr>
+          <w:sz w:val="28"/>
+          <w:szCs w:val="28"/>
+        </w:rPr>
+        <w:t>fonctionnelle</w:t>
+      </w:r>
       <w:r>
         <w:rPr>
           <w:sz w:val="28"/>

--- a/Revue de projet Quentin Dida-Juhel.docx
+++ b/Revue de projet Quentin Dida-Juhel.docx
@@ -495,12 +495,14 @@
         <w:rPr>
           <w:sz w:val="28"/>
           <w:szCs w:val="28"/>
-        </w:rPr>
-      </w:pPr>
-      <w:r>
-        <w:rPr>
-          <w:sz w:val="28"/>
-          <w:szCs w:val="28"/>
+          <w:u w:val="single"/>
+        </w:rPr>
+      </w:pPr>
+      <w:r>
+        <w:rPr>
+          <w:sz w:val="28"/>
+          <w:szCs w:val="28"/>
+          <w:u w:val="single"/>
         </w:rPr>
         <w:lastRenderedPageBreak/>
         <w:t>1 Présentation :</w:t>
@@ -811,7 +813,14 @@
           <w:sz w:val="28"/>
           <w:szCs w:val="28"/>
         </w:rPr>
-        <w:t>étudiant a</w:t>
+        <w:t xml:space="preserve">étudiant </w:t>
+      </w:r>
+      <w:r>
+        <w:rPr>
+          <w:sz w:val="28"/>
+          <w:szCs w:val="28"/>
+        </w:rPr>
+        <w:t>à</w:t>
       </w:r>
       <w:r>
         <w:rPr>
@@ -850,6 +859,92 @@
           <w:szCs w:val="28"/>
         </w:rPr>
       </w:pPr>
+      <w:r>
+        <w:rPr>
+          <w:sz w:val="28"/>
+          <w:szCs w:val="28"/>
+        </w:rPr>
+        <w:t xml:space="preserve">La base de données étant </w:t>
+      </w:r>
+      <w:r>
+        <w:rPr>
+          <w:sz w:val="28"/>
+          <w:szCs w:val="28"/>
+        </w:rPr>
+        <w:t>désormais</w:t>
+      </w:r>
+      <w:r>
+        <w:rPr>
+          <w:sz w:val="28"/>
+          <w:szCs w:val="28"/>
+        </w:rPr>
+        <w:t xml:space="preserve"> </w:t>
+      </w:r>
+      <w:r>
+        <w:rPr>
+          <w:sz w:val="28"/>
+          <w:szCs w:val="28"/>
+        </w:rPr>
+        <w:t xml:space="preserve">définitive, nous allons pour chacun avec </w:t>
+      </w:r>
+      <w:r>
+        <w:rPr>
+          <w:sz w:val="28"/>
+          <w:szCs w:val="28"/>
+        </w:rPr>
+        <w:t>un accès différent</w:t>
+      </w:r>
+      <w:r>
+        <w:rPr>
+          <w:sz w:val="28"/>
+          <w:szCs w:val="28"/>
+        </w:rPr>
+        <w:t xml:space="preserve"> modifier </w:t>
+      </w:r>
+      <w:r>
+        <w:rPr>
+          <w:sz w:val="28"/>
+          <w:szCs w:val="28"/>
+        </w:rPr>
+        <w:t>ladite</w:t>
+      </w:r>
+      <w:r>
+        <w:rPr>
+          <w:sz w:val="28"/>
+          <w:szCs w:val="28"/>
+        </w:rPr>
+        <w:t xml:space="preserve"> base.</w:t>
+      </w:r>
+      <w:r>
+        <w:rPr>
+          <w:sz w:val="28"/>
+          <w:szCs w:val="28"/>
+        </w:rPr>
+        <w:t xml:space="preserve"> Pour ma part il s’agira de gérer la partie qui concerne le technicien.</w:t>
+      </w:r>
+      <w:r>
+        <w:rPr>
+          <w:sz w:val="28"/>
+          <w:szCs w:val="28"/>
+        </w:rPr>
+        <w:t xml:space="preserve"> Le but, est que chaque lecteur associé communique avec la basée de données pour vérifier que le badge scanner est le bon pour cette porte. </w:t>
+      </w:r>
+    </w:p>
+    <w:p>
+      <w:pPr>
+        <w:rPr>
+          <w:sz w:val="28"/>
+          <w:szCs w:val="28"/>
+        </w:rPr>
+      </w:pPr>
+    </w:p>
+    <w:p>
+      <w:pPr>
+        <w:rPr>
+          <w:sz w:val="28"/>
+          <w:szCs w:val="28"/>
+        </w:rPr>
+      </w:pPr>
     </w:p>
     <w:p>
       <w:pPr>
@@ -897,14 +992,6 @@
           <w:szCs w:val="28"/>
         </w:rPr>
       </w:pPr>
-    </w:p>
-    <w:p>
-      <w:pPr>
-        <w:rPr>
-          <w:sz w:val="28"/>
-          <w:szCs w:val="28"/>
-        </w:rPr>
-      </w:pPr>
       <w:r>
         <w:rPr>
           <w:noProof/>
@@ -912,13 +999,13 @@
           <w:szCs w:val="28"/>
         </w:rPr>
         <w:drawing>
-          <wp:anchor distT="0" distB="0" distL="114300" distR="114300" simplePos="0" relativeHeight="251658240" behindDoc="1" locked="0" layoutInCell="1" allowOverlap="1" wp14:anchorId="2B9F0B5C" wp14:editId="125E8395">
+          <wp:anchor distT="0" distB="0" distL="114300" distR="114300" simplePos="0" relativeHeight="251658240" behindDoc="1" locked="0" layoutInCell="1" allowOverlap="1" wp14:anchorId="2B9F0B5C" wp14:editId="2E143B08">
             <wp:simplePos x="0" y="0"/>
-            <wp:positionH relativeFrom="column">
-              <wp:posOffset>-4445</wp:posOffset>
+            <wp:positionH relativeFrom="margin">
+              <wp:align>right</wp:align>
             </wp:positionH>
             <wp:positionV relativeFrom="page">
-              <wp:posOffset>1571625</wp:posOffset>
+              <wp:posOffset>2590800</wp:posOffset>
             </wp:positionV>
             <wp:extent cx="5760720" cy="3061970"/>
             <wp:effectExtent l="0" t="0" r="0" b="5080"/>
@@ -961,6 +1048,14 @@
           </wp:anchor>
         </w:drawing>
       </w:r>
+    </w:p>
+    <w:p>
+      <w:pPr>
+        <w:rPr>
+          <w:sz w:val="28"/>
+          <w:szCs w:val="28"/>
+        </w:rPr>
+      </w:pPr>
     </w:p>
     <w:p>
       <w:pPr>

--- a/Revue de projet Quentin Dida-Juhel.docx
+++ b/Revue de projet Quentin Dida-Juhel.docx
@@ -937,51 +937,12 @@
           <w:szCs w:val="28"/>
         </w:rPr>
       </w:pPr>
-    </w:p>
-    <w:p>
-      <w:pPr>
-        <w:rPr>
-          <w:sz w:val="28"/>
-          <w:szCs w:val="28"/>
-        </w:rPr>
-      </w:pPr>
-    </w:p>
-    <w:p>
-      <w:pPr>
-        <w:rPr>
-          <w:sz w:val="28"/>
-          <w:szCs w:val="28"/>
-        </w:rPr>
-      </w:pPr>
-    </w:p>
-    <w:p>
-      <w:pPr>
-        <w:rPr>
-          <w:sz w:val="28"/>
-          <w:szCs w:val="28"/>
-        </w:rPr>
-      </w:pPr>
-    </w:p>
-    <w:p>
-      <w:pPr>
-        <w:rPr>
-          <w:sz w:val="28"/>
-          <w:szCs w:val="28"/>
-        </w:rPr>
-      </w:pPr>
-    </w:p>
-    <w:p>
-      <w:pPr>
-        <w:rPr>
-          <w:sz w:val="28"/>
-          <w:szCs w:val="28"/>
-        </w:rPr>
-      </w:pPr>
-      <w:r>
-        <w:rPr>
-          <w:sz w:val="28"/>
-          <w:szCs w:val="28"/>
-        </w:rPr>
+      <w:r>
+        <w:rPr>
+          <w:sz w:val="28"/>
+          <w:szCs w:val="28"/>
+        </w:rPr>
+        <w:lastRenderedPageBreak/>
         <w:t>2 Visuel de l’application technicien :</w:t>
       </w:r>
     </w:p>
@@ -999,18 +960,18 @@
           <w:szCs w:val="28"/>
         </w:rPr>
         <w:drawing>
-          <wp:anchor distT="0" distB="0" distL="114300" distR="114300" simplePos="0" relativeHeight="251658240" behindDoc="1" locked="0" layoutInCell="1" allowOverlap="1" wp14:anchorId="2B9F0B5C" wp14:editId="2E143B08">
+          <wp:anchor distT="0" distB="0" distL="114300" distR="114300" simplePos="0" relativeHeight="251658240" behindDoc="1" locked="0" layoutInCell="1" allowOverlap="1" wp14:anchorId="5CB9428D" wp14:editId="08633653">
             <wp:simplePos x="0" y="0"/>
-            <wp:positionH relativeFrom="margin">
-              <wp:align>right</wp:align>
+            <wp:positionH relativeFrom="column">
+              <wp:posOffset>-4445</wp:posOffset>
             </wp:positionH>
             <wp:positionV relativeFrom="page">
-              <wp:posOffset>2590800</wp:posOffset>
+              <wp:posOffset>1238250</wp:posOffset>
             </wp:positionV>
-            <wp:extent cx="5760720" cy="3061970"/>
-            <wp:effectExtent l="0" t="0" r="0" b="5080"/>
+            <wp:extent cx="5760720" cy="3243580"/>
+            <wp:effectExtent l="0" t="0" r="0" b="0"/>
             <wp:wrapNone/>
-            <wp:docPr id="2066279178" name="Image 1" descr="Une image contenant cercle, capture d’écran, diagramme, nombre&#10;&#10;Description générée automatiquement"/>
+            <wp:docPr id="1190321077" name="Image 1" descr="Une image contenant texte, capture d’écran, diagramme, Rectangle&#10;&#10;Description générée automatiquement"/>
             <wp:cNvGraphicFramePr>
               <a:graphicFrameLocks xmlns:a="http://schemas.openxmlformats.org/drawingml/2006/main" noChangeAspect="1"/>
             </wp:cNvGraphicFramePr>
@@ -1018,7 +979,7 @@
               <a:graphicData uri="http://schemas.openxmlformats.org/drawingml/2006/picture">
                 <pic:pic xmlns:pic="http://schemas.openxmlformats.org/drawingml/2006/picture">
                   <pic:nvPicPr>
-                    <pic:cNvPr id="2066279178" name="Image 1" descr="Une image contenant cercle, capture d’écran, diagramme, nombre&#10;&#10;Description générée automatiquement"/>
+                    <pic:cNvPr id="1190321077" name="Image 1" descr="Une image contenant texte, capture d’écran, diagramme, Rectangle&#10;&#10;Description générée automatiquement"/>
                     <pic:cNvPicPr/>
                   </pic:nvPicPr>
                   <pic:blipFill>
@@ -1036,7 +997,7 @@
                   <pic:spPr>
                     <a:xfrm>
                       <a:off x="0" y="0"/>
-                      <a:ext cx="5760720" cy="3061970"/>
+                      <a:ext cx="5760720" cy="3243580"/>
                     </a:xfrm>
                     <a:prstGeom prst="rect">
                       <a:avLst/>
@@ -1159,108 +1120,208 @@
           <w:szCs w:val="28"/>
         </w:rPr>
       </w:pPr>
-    </w:p>
-    <w:p>
-      <w:pPr>
-        <w:rPr>
-          <w:sz w:val="28"/>
-          <w:szCs w:val="28"/>
-        </w:rPr>
-      </w:pPr>
-    </w:p>
-    <w:p>
-      <w:pPr>
-        <w:rPr>
-          <w:sz w:val="28"/>
-          <w:szCs w:val="28"/>
-        </w:rPr>
-      </w:pPr>
-    </w:p>
-    <w:p>
-      <w:pPr>
-        <w:rPr>
-          <w:sz w:val="28"/>
-          <w:szCs w:val="28"/>
-        </w:rPr>
-      </w:pPr>
-    </w:p>
-    <w:p>
-      <w:pPr>
-        <w:rPr>
-          <w:sz w:val="28"/>
-          <w:szCs w:val="28"/>
-        </w:rPr>
-      </w:pPr>
-    </w:p>
-    <w:p>
-      <w:pPr>
-        <w:rPr>
-          <w:sz w:val="28"/>
-          <w:szCs w:val="28"/>
-        </w:rPr>
-      </w:pPr>
-    </w:p>
-    <w:p>
-      <w:pPr>
-        <w:rPr>
-          <w:sz w:val="28"/>
-          <w:szCs w:val="28"/>
-        </w:rPr>
-      </w:pPr>
-    </w:p>
-    <w:p>
-      <w:pPr>
-        <w:rPr>
-          <w:sz w:val="28"/>
-          <w:szCs w:val="28"/>
-        </w:rPr>
-      </w:pPr>
-    </w:p>
-    <w:p>
-      <w:pPr>
-        <w:rPr>
-          <w:sz w:val="28"/>
-          <w:szCs w:val="28"/>
-        </w:rPr>
-      </w:pPr>
-    </w:p>
-    <w:p>
-      <w:pPr>
-        <w:rPr>
-          <w:sz w:val="28"/>
-          <w:szCs w:val="28"/>
-        </w:rPr>
-      </w:pPr>
-    </w:p>
-    <w:p>
-      <w:pPr>
-        <w:rPr>
-          <w:sz w:val="28"/>
-          <w:szCs w:val="28"/>
-        </w:rPr>
-      </w:pPr>
-    </w:p>
-    <w:p>
-      <w:pPr>
-        <w:rPr>
-          <w:sz w:val="28"/>
-          <w:szCs w:val="28"/>
-        </w:rPr>
-      </w:pPr>
-    </w:p>
-    <w:p>
-      <w:pPr>
-        <w:rPr>
-          <w:sz w:val="28"/>
-          <w:szCs w:val="28"/>
-        </w:rPr>
-      </w:pPr>
-      <w:r>
-        <w:rPr>
-          <w:sz w:val="28"/>
-          <w:szCs w:val="28"/>
-        </w:rPr>
-        <w:t>3 Conclusion :</w:t>
+      <w:r>
+        <w:rPr>
+          <w:sz w:val="28"/>
+          <w:szCs w:val="28"/>
+        </w:rPr>
+        <w:t>3 Diagramme UML :</w:t>
+      </w:r>
+    </w:p>
+    <w:p>
+      <w:pPr>
+        <w:rPr>
+          <w:sz w:val="28"/>
+          <w:szCs w:val="28"/>
+        </w:rPr>
+      </w:pPr>
+      <w:r>
+        <w:rPr>
+          <w:noProof/>
+          <w:sz w:val="28"/>
+          <w:szCs w:val="28"/>
+        </w:rPr>
+        <w:drawing>
+          <wp:anchor distT="0" distB="0" distL="114300" distR="114300" simplePos="0" relativeHeight="251659264" behindDoc="1" locked="0" layoutInCell="1" allowOverlap="1" wp14:anchorId="70A89B60" wp14:editId="5D652DDB">
+            <wp:simplePos x="0" y="0"/>
+            <wp:positionH relativeFrom="margin">
+              <wp:align>center</wp:align>
+            </wp:positionH>
+            <wp:positionV relativeFrom="page">
+              <wp:posOffset>6181725</wp:posOffset>
+            </wp:positionV>
+            <wp:extent cx="4725701" cy="3105150"/>
+            <wp:effectExtent l="0" t="0" r="0" b="0"/>
+            <wp:wrapNone/>
+            <wp:docPr id="1900551184" name="Image 2"/>
+            <wp:cNvGraphicFramePr>
+              <a:graphicFrameLocks xmlns:a="http://schemas.openxmlformats.org/drawingml/2006/main" noChangeAspect="1"/>
+            </wp:cNvGraphicFramePr>
+            <a:graphic xmlns:a="http://schemas.openxmlformats.org/drawingml/2006/main">
+              <a:graphicData uri="http://schemas.openxmlformats.org/drawingml/2006/picture">
+                <pic:pic xmlns:pic="http://schemas.openxmlformats.org/drawingml/2006/picture">
+                  <pic:nvPicPr>
+                    <pic:cNvPr id="1900551184" name="Image 1900551184"/>
+                    <pic:cNvPicPr/>
+                  </pic:nvPicPr>
+                  <pic:blipFill>
+                    <a:blip r:embed="rId6" cstate="print">
+                      <a:extLst>
+                        <a:ext uri="{28A0092B-C50C-407E-A947-70E740481C1C}">
+                          <a14:useLocalDpi xmlns:a14="http://schemas.microsoft.com/office/drawing/2010/main" val="0"/>
+                        </a:ext>
+                      </a:extLst>
+                    </a:blip>
+                    <a:stretch>
+                      <a:fillRect/>
+                    </a:stretch>
+                  </pic:blipFill>
+                  <pic:spPr>
+                    <a:xfrm>
+                      <a:off x="0" y="0"/>
+                      <a:ext cx="4725701" cy="3105150"/>
+                    </a:xfrm>
+                    <a:prstGeom prst="rect">
+                      <a:avLst/>
+                    </a:prstGeom>
+                  </pic:spPr>
+                </pic:pic>
+              </a:graphicData>
+            </a:graphic>
+            <wp14:sizeRelH relativeFrom="margin">
+              <wp14:pctWidth>0</wp14:pctWidth>
+            </wp14:sizeRelH>
+            <wp14:sizeRelV relativeFrom="margin">
+              <wp14:pctHeight>0</wp14:pctHeight>
+            </wp14:sizeRelV>
+          </wp:anchor>
+        </w:drawing>
+      </w:r>
+    </w:p>
+    <w:p>
+      <w:pPr>
+        <w:rPr>
+          <w:sz w:val="28"/>
+          <w:szCs w:val="28"/>
+        </w:rPr>
+      </w:pPr>
+    </w:p>
+    <w:p>
+      <w:pPr>
+        <w:rPr>
+          <w:sz w:val="28"/>
+          <w:szCs w:val="28"/>
+        </w:rPr>
+      </w:pPr>
+    </w:p>
+    <w:p>
+      <w:pPr>
+        <w:rPr>
+          <w:sz w:val="28"/>
+          <w:szCs w:val="28"/>
+        </w:rPr>
+      </w:pPr>
+    </w:p>
+    <w:p>
+      <w:pPr>
+        <w:rPr>
+          <w:sz w:val="28"/>
+          <w:szCs w:val="28"/>
+        </w:rPr>
+      </w:pPr>
+    </w:p>
+    <w:p>
+      <w:pPr>
+        <w:rPr>
+          <w:sz w:val="28"/>
+          <w:szCs w:val="28"/>
+        </w:rPr>
+      </w:pPr>
+    </w:p>
+    <w:p>
+      <w:pPr>
+        <w:rPr>
+          <w:sz w:val="28"/>
+          <w:szCs w:val="28"/>
+        </w:rPr>
+      </w:pPr>
+    </w:p>
+    <w:p>
+      <w:pPr>
+        <w:rPr>
+          <w:sz w:val="28"/>
+          <w:szCs w:val="28"/>
+        </w:rPr>
+      </w:pPr>
+    </w:p>
+    <w:p>
+      <w:pPr>
+        <w:rPr>
+          <w:sz w:val="28"/>
+          <w:szCs w:val="28"/>
+        </w:rPr>
+      </w:pPr>
+    </w:p>
+    <w:p>
+      <w:pPr>
+        <w:rPr>
+          <w:sz w:val="28"/>
+          <w:szCs w:val="28"/>
+        </w:rPr>
+      </w:pPr>
+    </w:p>
+    <w:p>
+      <w:pPr>
+        <w:rPr>
+          <w:sz w:val="28"/>
+          <w:szCs w:val="28"/>
+        </w:rPr>
+      </w:pPr>
+      <w:r>
+        <w:rPr>
+          <w:sz w:val="28"/>
+          <w:szCs w:val="28"/>
+        </w:rPr>
+        <w:lastRenderedPageBreak/>
+        <w:t>Ceci, est le diagramme UML de la partie technicien dont je m’occupe dans ce projet.</w:t>
+      </w:r>
+    </w:p>
+    <w:p>
+      <w:pPr>
+        <w:rPr>
+          <w:sz w:val="28"/>
+          <w:szCs w:val="28"/>
+        </w:rPr>
+      </w:pPr>
+    </w:p>
+    <w:p>
+      <w:pPr>
+        <w:rPr>
+          <w:sz w:val="28"/>
+          <w:szCs w:val="28"/>
+        </w:rPr>
+      </w:pPr>
+    </w:p>
+    <w:p>
+      <w:pPr>
+        <w:rPr>
+          <w:sz w:val="28"/>
+          <w:szCs w:val="28"/>
+        </w:rPr>
+      </w:pPr>
+      <w:r>
+        <w:rPr>
+          <w:sz w:val="28"/>
+          <w:szCs w:val="28"/>
+        </w:rPr>
+        <w:t>4</w:t>
+      </w:r>
+      <w:r>
+        <w:rPr>
+          <w:sz w:val="28"/>
+          <w:szCs w:val="28"/>
+        </w:rPr>
+        <w:t xml:space="preserve"> Conclusion :</w:t>
       </w:r>
     </w:p>
     <w:p>

--- a/Revue de projet Quentin Dida-Juhel.docx
+++ b/Revue de projet Quentin Dida-Juhel.docx
@@ -1283,7 +1283,14 @@
           <w:szCs w:val="28"/>
         </w:rPr>
         <w:lastRenderedPageBreak/>
-        <w:t>Ceci, est le diagramme UML de la partie technicien dont je m’occupe dans ce projet.</w:t>
+        <w:t>Ceci, est le diagramme UML de la partie technicien dont je m’occupe dans ce projet</w:t>
+      </w:r>
+      <w:r>
+        <w:rPr>
+          <w:sz w:val="28"/>
+          <w:szCs w:val="28"/>
+        </w:rPr>
+        <w:t xml:space="preserve"> il représente les différentes actions que réalise le technicien afin d’accéder à la partie de l’application Windows qui le concerne. </w:t>
       </w:r>
     </w:p>
     <w:p>

--- a/Revue de projet Quentin Dida-Juhel.docx
+++ b/Revue de projet Quentin Dida-Juhel.docx
@@ -311,6 +311,26 @@
           <w:sz w:val="28"/>
           <w:szCs w:val="28"/>
         </w:rPr>
+        <w:t>Diagramme UML</w:t>
+      </w:r>
+    </w:p>
+    <w:p>
+      <w:pPr>
+        <w:pStyle w:val="Paragraphedeliste"/>
+        <w:numPr>
+          <w:ilvl w:val="0"/>
+          <w:numId w:val="1"/>
+        </w:numPr>
+        <w:rPr>
+          <w:sz w:val="28"/>
+          <w:szCs w:val="28"/>
+        </w:rPr>
+      </w:pPr>
+      <w:r>
+        <w:rPr>
+          <w:sz w:val="28"/>
+          <w:szCs w:val="28"/>
+        </w:rPr>
         <w:t>Conclusion</w:t>
       </w:r>
     </w:p>
@@ -504,446 +524,478 @@
           <w:szCs w:val="28"/>
           <w:u w:val="single"/>
         </w:rPr>
+        <w:t>1 Présentation :</w:t>
+      </w:r>
+    </w:p>
+    <w:p>
+      <w:pPr>
+        <w:rPr>
+          <w:sz w:val="28"/>
+          <w:szCs w:val="28"/>
+        </w:rPr>
+      </w:pPr>
+    </w:p>
+    <w:p>
+      <w:pPr>
+        <w:rPr>
+          <w:sz w:val="28"/>
+          <w:szCs w:val="28"/>
+        </w:rPr>
+      </w:pPr>
+      <w:r>
+        <w:rPr>
+          <w:sz w:val="28"/>
+          <w:szCs w:val="28"/>
+        </w:rPr>
+        <w:t>Le but de ce projet, est de créer une application Windows dans le but de pouvoir gérer les accès dans un établissement scolaire.</w:t>
+      </w:r>
+      <w:r>
+        <w:rPr>
+          <w:sz w:val="28"/>
+          <w:szCs w:val="28"/>
+        </w:rPr>
+        <w:t xml:space="preserve"> Pour cela chaque porte est </w:t>
+      </w:r>
+      <w:r>
+        <w:rPr>
+          <w:sz w:val="28"/>
+          <w:szCs w:val="28"/>
+        </w:rPr>
+        <w:t>équipée</w:t>
+      </w:r>
+      <w:r>
+        <w:rPr>
+          <w:sz w:val="28"/>
+          <w:szCs w:val="28"/>
+        </w:rPr>
+        <w:t xml:space="preserve"> d’une </w:t>
+      </w:r>
+      <w:r>
+        <w:rPr>
+          <w:sz w:val="28"/>
+          <w:szCs w:val="28"/>
+        </w:rPr>
+        <w:t>gâche</w:t>
+      </w:r>
+      <w:r>
+        <w:rPr>
+          <w:sz w:val="28"/>
+          <w:szCs w:val="28"/>
+        </w:rPr>
+        <w:t xml:space="preserve"> avec lecteur RFID. </w:t>
+      </w:r>
+      <w:r>
+        <w:rPr>
+          <w:sz w:val="28"/>
+          <w:szCs w:val="28"/>
+        </w:rPr>
+        <w:t xml:space="preserve">Un des exemples d’utilité qui est donné c’est pour la salle de sport afin de savoir si les étudiants </w:t>
+      </w:r>
+      <w:r>
+        <w:rPr>
+          <w:sz w:val="28"/>
+          <w:szCs w:val="28"/>
+        </w:rPr>
+        <w:t>ont</w:t>
+      </w:r>
+      <w:r>
+        <w:rPr>
+          <w:sz w:val="28"/>
+          <w:szCs w:val="28"/>
+        </w:rPr>
+        <w:t xml:space="preserve"> été 3h en salle de sport en enregistrent l’heure et la date d’entrée et de même pour la sortie.</w:t>
+      </w:r>
+      <w:r>
+        <w:rPr>
+          <w:sz w:val="28"/>
+          <w:szCs w:val="28"/>
+        </w:rPr>
+        <w:t xml:space="preserve"> Mon rôle dans ce projet, est celui du technicien c’est-à-dire d’associer un lecteur à une porte.</w:t>
+      </w:r>
+    </w:p>
+    <w:p>
+      <w:pPr>
+        <w:rPr>
+          <w:sz w:val="28"/>
+          <w:szCs w:val="28"/>
+        </w:rPr>
+      </w:pPr>
+    </w:p>
+    <w:p>
+      <w:pPr>
+        <w:rPr>
+          <w:sz w:val="28"/>
+          <w:szCs w:val="28"/>
+        </w:rPr>
+      </w:pPr>
+    </w:p>
+    <w:p>
+      <w:pPr>
+        <w:rPr>
+          <w:sz w:val="28"/>
+          <w:szCs w:val="28"/>
+        </w:rPr>
+      </w:pPr>
+      <w:r>
+        <w:rPr>
+          <w:sz w:val="28"/>
+          <w:szCs w:val="28"/>
+        </w:rPr>
+        <w:t xml:space="preserve">La base de temps, donnée pour ce projet est de six mois. </w:t>
+      </w:r>
+      <w:r>
+        <w:rPr>
+          <w:sz w:val="28"/>
+          <w:szCs w:val="28"/>
+        </w:rPr>
+        <w:t xml:space="preserve">La partie du technicien de l’application Windows, est censé pourvoir modifier </w:t>
+      </w:r>
+      <w:r>
+        <w:rPr>
+          <w:sz w:val="28"/>
+          <w:szCs w:val="28"/>
+        </w:rPr>
+        <w:t>des informations</w:t>
+      </w:r>
+      <w:r>
+        <w:rPr>
+          <w:sz w:val="28"/>
+          <w:szCs w:val="28"/>
+        </w:rPr>
+        <w:t xml:space="preserve"> concernant une porte et un lecteur directement sur la base de </w:t>
+      </w:r>
+      <w:r>
+        <w:rPr>
+          <w:sz w:val="28"/>
+          <w:szCs w:val="28"/>
+        </w:rPr>
+        <w:t>données</w:t>
+      </w:r>
+      <w:r>
+        <w:rPr>
+          <w:sz w:val="28"/>
+          <w:szCs w:val="28"/>
+        </w:rPr>
+        <w:t>, afin que l’ouverture de la porte soit possible par la suite.</w:t>
+      </w:r>
+      <w:r>
+        <w:rPr>
+          <w:sz w:val="28"/>
+          <w:szCs w:val="28"/>
+        </w:rPr>
+        <w:t xml:space="preserve"> </w:t>
+      </w:r>
+      <w:r>
+        <w:rPr>
+          <w:sz w:val="28"/>
+          <w:szCs w:val="28"/>
+        </w:rPr>
+        <w:t xml:space="preserve">Dans la base de données, plusieurs tables ont été créer afin de servir </w:t>
+      </w:r>
+      <w:r>
+        <w:rPr>
+          <w:sz w:val="28"/>
+          <w:szCs w:val="28"/>
+        </w:rPr>
+        <w:t>les fonctionnalités demandées</w:t>
+      </w:r>
+      <w:r>
+        <w:rPr>
+          <w:sz w:val="28"/>
+          <w:szCs w:val="28"/>
+        </w:rPr>
+        <w:t xml:space="preserve"> dans ce projet. </w:t>
+      </w:r>
+      <w:r>
+        <w:rPr>
+          <w:sz w:val="28"/>
+          <w:szCs w:val="28"/>
+        </w:rPr>
+        <w:t xml:space="preserve">Pour cela, l’étudiant 1 en charge de la BDD à créer 5 tables : service ; </w:t>
+      </w:r>
+      <w:r>
+        <w:rPr>
+          <w:sz w:val="28"/>
+          <w:szCs w:val="28"/>
+        </w:rPr>
+        <w:t>chambre</w:t>
+      </w:r>
+      <w:r>
+        <w:rPr>
+          <w:sz w:val="28"/>
+          <w:szCs w:val="28"/>
+        </w:rPr>
+        <w:t xml:space="preserve"> ; utilisateurs ; </w:t>
+      </w:r>
+      <w:proofErr w:type="spellStart"/>
+      <w:r>
+        <w:rPr>
+          <w:sz w:val="28"/>
+          <w:szCs w:val="28"/>
+        </w:rPr>
+        <w:t>utilisateurs_appli</w:t>
+      </w:r>
+      <w:proofErr w:type="spellEnd"/>
+      <w:r>
+        <w:rPr>
+          <w:sz w:val="28"/>
+          <w:szCs w:val="28"/>
+        </w:rPr>
+        <w:t xml:space="preserve"> ; </w:t>
+      </w:r>
+      <w:proofErr w:type="spellStart"/>
+      <w:r>
+        <w:rPr>
+          <w:sz w:val="28"/>
+          <w:szCs w:val="28"/>
+        </w:rPr>
+        <w:t>acces</w:t>
+      </w:r>
+      <w:proofErr w:type="spellEnd"/>
+      <w:r>
+        <w:rPr>
+          <w:sz w:val="28"/>
+          <w:szCs w:val="28"/>
+        </w:rPr>
+        <w:t xml:space="preserve">. </w:t>
+      </w:r>
+      <w:r>
+        <w:rPr>
+          <w:sz w:val="28"/>
+          <w:szCs w:val="28"/>
+        </w:rPr>
+        <w:t xml:space="preserve">Le technicien interviendra, dans la table </w:t>
+      </w:r>
+      <w:proofErr w:type="spellStart"/>
+      <w:r>
+        <w:rPr>
+          <w:sz w:val="28"/>
+          <w:szCs w:val="28"/>
+        </w:rPr>
+        <w:t>acces</w:t>
+      </w:r>
+      <w:proofErr w:type="spellEnd"/>
+      <w:r>
+        <w:rPr>
+          <w:sz w:val="28"/>
+          <w:szCs w:val="28"/>
+        </w:rPr>
+        <w:t xml:space="preserve"> et la table service.</w:t>
+      </w:r>
+      <w:r>
+        <w:rPr>
+          <w:sz w:val="28"/>
+          <w:szCs w:val="28"/>
+        </w:rPr>
+        <w:t xml:space="preserve"> Car si un capteur est mal </w:t>
+      </w:r>
+      <w:r>
+        <w:rPr>
+          <w:sz w:val="28"/>
+          <w:szCs w:val="28"/>
+        </w:rPr>
+        <w:t>attribué</w:t>
+      </w:r>
+      <w:r>
+        <w:rPr>
+          <w:sz w:val="28"/>
+          <w:szCs w:val="28"/>
+        </w:rPr>
+        <w:t xml:space="preserve">, à une porte alors le risque est que lorsqu’un élève arrive au niveau de sa chambre par exemple et qu’il souhaite </w:t>
+      </w:r>
+      <w:r>
+        <w:rPr>
+          <w:sz w:val="28"/>
+          <w:szCs w:val="28"/>
+        </w:rPr>
+        <w:t>badger</w:t>
+      </w:r>
+      <w:r>
+        <w:rPr>
+          <w:sz w:val="28"/>
+          <w:szCs w:val="28"/>
+        </w:rPr>
+        <w:t xml:space="preserve"> afin de rentrer dans </w:t>
+      </w:r>
+      <w:r>
+        <w:rPr>
+          <w:sz w:val="28"/>
+          <w:szCs w:val="28"/>
+        </w:rPr>
+        <w:t>ladite</w:t>
+      </w:r>
+      <w:r>
+        <w:rPr>
+          <w:sz w:val="28"/>
+          <w:szCs w:val="28"/>
+        </w:rPr>
+        <w:t xml:space="preserve"> chambre </w:t>
+      </w:r>
+      <w:r>
+        <w:rPr>
+          <w:sz w:val="28"/>
+          <w:szCs w:val="28"/>
+        </w:rPr>
+        <w:t>le badge</w:t>
+      </w:r>
+      <w:r>
+        <w:rPr>
+          <w:sz w:val="28"/>
+          <w:szCs w:val="28"/>
+        </w:rPr>
+        <w:t xml:space="preserve"> ne sera donc pas compatible.</w:t>
+      </w:r>
+    </w:p>
+    <w:p>
+      <w:pPr>
+        <w:rPr>
+          <w:sz w:val="28"/>
+          <w:szCs w:val="28"/>
+        </w:rPr>
+      </w:pPr>
+    </w:p>
+    <w:p>
+      <w:pPr>
+        <w:rPr>
+          <w:sz w:val="28"/>
+          <w:szCs w:val="28"/>
+        </w:rPr>
+      </w:pPr>
+      <w:r>
+        <w:rPr>
+          <w:sz w:val="28"/>
+          <w:szCs w:val="28"/>
+        </w:rPr>
+        <w:t xml:space="preserve">En ce qui concerne, la partie du sport on récupérera l’heure et la date d’entrée mais aussi, l’heure et la date de sortie afin de savoir si chaque </w:t>
+      </w:r>
+      <w:r>
+        <w:rPr>
+          <w:sz w:val="28"/>
+          <w:szCs w:val="28"/>
+        </w:rPr>
+        <w:t xml:space="preserve">étudiant </w:t>
+      </w:r>
+      <w:r>
+        <w:rPr>
+          <w:sz w:val="28"/>
+          <w:szCs w:val="28"/>
+        </w:rPr>
+        <w:t>à</w:t>
+      </w:r>
+      <w:r>
+        <w:rPr>
+          <w:sz w:val="28"/>
+          <w:szCs w:val="28"/>
+        </w:rPr>
+        <w:t xml:space="preserve"> bien pratiquer le sport trois heures par semaine.</w:t>
+      </w:r>
+      <w:r>
+        <w:rPr>
+          <w:sz w:val="28"/>
+          <w:szCs w:val="28"/>
+        </w:rPr>
+        <w:t xml:space="preserve"> </w:t>
+      </w:r>
+      <w:r>
+        <w:rPr>
+          <w:sz w:val="28"/>
+          <w:szCs w:val="28"/>
+        </w:rPr>
+        <w:t>Si le nombre d’heure, n’est pas respecté le gestionnaire pourra envoyer un message à l’étudiant concerné pour lui dire qu’il n’a pas effectué ces trois heures de sport de la semaine.</w:t>
+      </w:r>
+    </w:p>
+    <w:p>
+      <w:pPr>
+        <w:rPr>
+          <w:sz w:val="28"/>
+          <w:szCs w:val="28"/>
+        </w:rPr>
+      </w:pPr>
+    </w:p>
+    <w:p>
+      <w:pPr>
+        <w:rPr>
+          <w:sz w:val="28"/>
+          <w:szCs w:val="28"/>
+        </w:rPr>
+      </w:pPr>
+      <w:r>
+        <w:rPr>
+          <w:sz w:val="28"/>
+          <w:szCs w:val="28"/>
+        </w:rPr>
+        <w:t xml:space="preserve">La base de données étant </w:t>
+      </w:r>
+      <w:r>
+        <w:rPr>
+          <w:sz w:val="28"/>
+          <w:szCs w:val="28"/>
+        </w:rPr>
+        <w:t>désormais</w:t>
+      </w:r>
+      <w:r>
+        <w:rPr>
+          <w:sz w:val="28"/>
+          <w:szCs w:val="28"/>
+        </w:rPr>
+        <w:t xml:space="preserve"> </w:t>
+      </w:r>
+      <w:r>
+        <w:rPr>
+          <w:sz w:val="28"/>
+          <w:szCs w:val="28"/>
+        </w:rPr>
+        <w:t xml:space="preserve">définitive, nous allons pour chacun avec </w:t>
+      </w:r>
+      <w:r>
+        <w:rPr>
+          <w:sz w:val="28"/>
+          <w:szCs w:val="28"/>
+        </w:rPr>
+        <w:t>un accès différent</w:t>
+      </w:r>
+      <w:r>
+        <w:rPr>
+          <w:sz w:val="28"/>
+          <w:szCs w:val="28"/>
+        </w:rPr>
+        <w:t xml:space="preserve"> modifier </w:t>
+      </w:r>
+      <w:r>
+        <w:rPr>
+          <w:sz w:val="28"/>
+          <w:szCs w:val="28"/>
+        </w:rPr>
+        <w:t>ladite</w:t>
+      </w:r>
+      <w:r>
+        <w:rPr>
+          <w:sz w:val="28"/>
+          <w:szCs w:val="28"/>
+        </w:rPr>
+        <w:t xml:space="preserve"> base.</w:t>
+      </w:r>
+      <w:r>
+        <w:rPr>
+          <w:sz w:val="28"/>
+          <w:szCs w:val="28"/>
+        </w:rPr>
+        <w:t xml:space="preserve"> Pour ma part il s’agira de gérer la partie qui concerne le technicien.</w:t>
+      </w:r>
+      <w:r>
+        <w:rPr>
+          <w:sz w:val="28"/>
+          <w:szCs w:val="28"/>
+        </w:rPr>
+        <w:t xml:space="preserve"> Le but, est que chaque lecteur associé communique </w:t>
+      </w:r>
+      <w:r>
+        <w:rPr>
+          <w:sz w:val="28"/>
+          <w:szCs w:val="28"/>
+        </w:rPr>
         <w:lastRenderedPageBreak/>
-        <w:t>1 Présentation :</w:t>
-      </w:r>
-    </w:p>
-    <w:p>
-      <w:pPr>
-        <w:rPr>
-          <w:sz w:val="28"/>
-          <w:szCs w:val="28"/>
-        </w:rPr>
-      </w:pPr>
-    </w:p>
-    <w:p>
-      <w:pPr>
-        <w:rPr>
-          <w:sz w:val="28"/>
-          <w:szCs w:val="28"/>
-        </w:rPr>
-      </w:pPr>
-      <w:r>
-        <w:rPr>
-          <w:sz w:val="28"/>
-          <w:szCs w:val="28"/>
-        </w:rPr>
-        <w:t>Le but de ce projet, est de créer une application Windows dans le but de pouvoir gérer les accès dans un établissement scolaire.</w:t>
-      </w:r>
-      <w:r>
-        <w:rPr>
-          <w:sz w:val="28"/>
-          <w:szCs w:val="28"/>
-        </w:rPr>
-        <w:t xml:space="preserve"> Pour cela chaque porte est </w:t>
-      </w:r>
-      <w:r>
-        <w:rPr>
-          <w:sz w:val="28"/>
-          <w:szCs w:val="28"/>
-        </w:rPr>
-        <w:t>équipée</w:t>
-      </w:r>
-      <w:r>
-        <w:rPr>
-          <w:sz w:val="28"/>
-          <w:szCs w:val="28"/>
-        </w:rPr>
-        <w:t xml:space="preserve"> d’une </w:t>
-      </w:r>
-      <w:r>
-        <w:rPr>
-          <w:sz w:val="28"/>
-          <w:szCs w:val="28"/>
-        </w:rPr>
-        <w:t>gâche</w:t>
-      </w:r>
-      <w:r>
-        <w:rPr>
-          <w:sz w:val="28"/>
-          <w:szCs w:val="28"/>
-        </w:rPr>
-        <w:t xml:space="preserve"> avec lecteur RFID. </w:t>
-      </w:r>
-      <w:r>
-        <w:rPr>
-          <w:sz w:val="28"/>
-          <w:szCs w:val="28"/>
-        </w:rPr>
-        <w:t xml:space="preserve">Un des exemples d’utilité qui est donné c’est pour la salle de sport afin de savoir si les étudiants </w:t>
-      </w:r>
-      <w:r>
-        <w:rPr>
-          <w:sz w:val="28"/>
-          <w:szCs w:val="28"/>
-        </w:rPr>
-        <w:t>ont</w:t>
-      </w:r>
-      <w:r>
-        <w:rPr>
-          <w:sz w:val="28"/>
-          <w:szCs w:val="28"/>
-        </w:rPr>
-        <w:t xml:space="preserve"> été 3h en salle de sport en enregistrent l’heure et la date d’entrée et de même pour la sortie.</w:t>
-      </w:r>
-      <w:r>
-        <w:rPr>
-          <w:sz w:val="28"/>
-          <w:szCs w:val="28"/>
-        </w:rPr>
-        <w:t xml:space="preserve"> Mon rôle dans ce projet, est celui du technicien c’est-à-dire d’associer un lecteur à une porte.</w:t>
-      </w:r>
-    </w:p>
-    <w:p>
-      <w:pPr>
-        <w:rPr>
-          <w:sz w:val="28"/>
-          <w:szCs w:val="28"/>
-        </w:rPr>
-      </w:pPr>
-    </w:p>
-    <w:p>
-      <w:pPr>
-        <w:rPr>
-          <w:sz w:val="28"/>
-          <w:szCs w:val="28"/>
-        </w:rPr>
-      </w:pPr>
-    </w:p>
-    <w:p>
-      <w:pPr>
-        <w:rPr>
-          <w:sz w:val="28"/>
-          <w:szCs w:val="28"/>
-        </w:rPr>
-      </w:pPr>
-      <w:r>
-        <w:rPr>
-          <w:sz w:val="28"/>
-          <w:szCs w:val="28"/>
-        </w:rPr>
-        <w:t xml:space="preserve">La base de temps, donnée pour ce projet est de six mois. </w:t>
-      </w:r>
-      <w:r>
-        <w:rPr>
-          <w:sz w:val="28"/>
-          <w:szCs w:val="28"/>
-        </w:rPr>
-        <w:t xml:space="preserve">La partie du technicien de l’application Windows, est censé pourvoir modifier </w:t>
-      </w:r>
-      <w:r>
-        <w:rPr>
-          <w:sz w:val="28"/>
-          <w:szCs w:val="28"/>
-        </w:rPr>
-        <w:t>des informations</w:t>
-      </w:r>
-      <w:r>
-        <w:rPr>
-          <w:sz w:val="28"/>
-          <w:szCs w:val="28"/>
-        </w:rPr>
-        <w:t xml:space="preserve"> concernant une porte et un lecteur directement sur la base de </w:t>
-      </w:r>
-      <w:r>
-        <w:rPr>
-          <w:sz w:val="28"/>
-          <w:szCs w:val="28"/>
-        </w:rPr>
-        <w:t>données</w:t>
-      </w:r>
-      <w:r>
-        <w:rPr>
-          <w:sz w:val="28"/>
-          <w:szCs w:val="28"/>
-        </w:rPr>
-        <w:t>, afin que l’ouverture de la porte soit possible par la suite.</w:t>
-      </w:r>
-      <w:r>
-        <w:rPr>
-          <w:sz w:val="28"/>
-          <w:szCs w:val="28"/>
-        </w:rPr>
-        <w:t xml:space="preserve"> </w:t>
-      </w:r>
-      <w:r>
-        <w:rPr>
-          <w:sz w:val="28"/>
-          <w:szCs w:val="28"/>
-        </w:rPr>
-        <w:t xml:space="preserve">Dans la base de données, plusieurs tables ont été créer afin de servir </w:t>
-      </w:r>
-      <w:r>
-        <w:rPr>
-          <w:sz w:val="28"/>
-          <w:szCs w:val="28"/>
-        </w:rPr>
-        <w:t>les fonctionnalités demandées</w:t>
-      </w:r>
-      <w:r>
-        <w:rPr>
-          <w:sz w:val="28"/>
-          <w:szCs w:val="28"/>
-        </w:rPr>
-        <w:t xml:space="preserve"> dans ce projet. </w:t>
-      </w:r>
-      <w:r>
-        <w:rPr>
-          <w:sz w:val="28"/>
-          <w:szCs w:val="28"/>
-        </w:rPr>
-        <w:t xml:space="preserve">Pour cela, l’étudiant 1 en charge de la BDD à créer 5 tables : service ; </w:t>
-      </w:r>
-      <w:r>
-        <w:rPr>
-          <w:sz w:val="28"/>
-          <w:szCs w:val="28"/>
-        </w:rPr>
-        <w:t>chambre</w:t>
-      </w:r>
-      <w:r>
-        <w:rPr>
-          <w:sz w:val="28"/>
-          <w:szCs w:val="28"/>
-        </w:rPr>
-        <w:t xml:space="preserve"> ; utilisateurs ; utilisateurs_appli ; </w:t>
-      </w:r>
-      <w:r>
-        <w:rPr>
-          <w:sz w:val="28"/>
-          <w:szCs w:val="28"/>
-        </w:rPr>
-        <w:t xml:space="preserve">acces. </w:t>
-      </w:r>
-      <w:r>
-        <w:rPr>
-          <w:sz w:val="28"/>
-          <w:szCs w:val="28"/>
-        </w:rPr>
-        <w:t>Le technicien interviendra, dans la table acces et la table service.</w:t>
-      </w:r>
-      <w:r>
-        <w:rPr>
-          <w:sz w:val="28"/>
-          <w:szCs w:val="28"/>
-        </w:rPr>
-        <w:t xml:space="preserve"> Car si un capteur est mal </w:t>
-      </w:r>
-      <w:r>
-        <w:rPr>
-          <w:sz w:val="28"/>
-          <w:szCs w:val="28"/>
-        </w:rPr>
-        <w:t>attribué</w:t>
-      </w:r>
-      <w:r>
-        <w:rPr>
-          <w:sz w:val="28"/>
-          <w:szCs w:val="28"/>
-        </w:rPr>
-        <w:t xml:space="preserve">, à une porte alors le risque est que lorsqu’un élève arrive au niveau de sa chambre par exemple et qu’il souhaite </w:t>
-      </w:r>
-      <w:r>
-        <w:rPr>
-          <w:sz w:val="28"/>
-          <w:szCs w:val="28"/>
-        </w:rPr>
-        <w:t>badger</w:t>
-      </w:r>
-      <w:r>
-        <w:rPr>
-          <w:sz w:val="28"/>
-          <w:szCs w:val="28"/>
-        </w:rPr>
-        <w:t xml:space="preserve"> afin de rentrer dans </w:t>
-      </w:r>
-      <w:r>
-        <w:rPr>
-          <w:sz w:val="28"/>
-          <w:szCs w:val="28"/>
-        </w:rPr>
-        <w:t>ladite</w:t>
-      </w:r>
-      <w:r>
-        <w:rPr>
-          <w:sz w:val="28"/>
-          <w:szCs w:val="28"/>
-        </w:rPr>
-        <w:t xml:space="preserve"> chambre </w:t>
-      </w:r>
-      <w:r>
-        <w:rPr>
-          <w:sz w:val="28"/>
-          <w:szCs w:val="28"/>
-        </w:rPr>
-        <w:t>le badge</w:t>
-      </w:r>
-      <w:r>
-        <w:rPr>
-          <w:sz w:val="28"/>
-          <w:szCs w:val="28"/>
-        </w:rPr>
-        <w:t xml:space="preserve"> ne sera donc pas compatible.</w:t>
-      </w:r>
-    </w:p>
-    <w:p>
-      <w:pPr>
-        <w:rPr>
-          <w:sz w:val="28"/>
-          <w:szCs w:val="28"/>
-        </w:rPr>
-      </w:pPr>
-    </w:p>
-    <w:p>
-      <w:pPr>
-        <w:rPr>
-          <w:sz w:val="28"/>
-          <w:szCs w:val="28"/>
-        </w:rPr>
-      </w:pPr>
-      <w:r>
-        <w:rPr>
-          <w:sz w:val="28"/>
-          <w:szCs w:val="28"/>
-        </w:rPr>
-        <w:t xml:space="preserve">En ce qui concerne, la partie du sport on récupérera l’heure et la date d’entrée mais aussi, l’heure et la date de sortie afin de savoir si chaque </w:t>
-      </w:r>
-      <w:r>
-        <w:rPr>
-          <w:sz w:val="28"/>
-          <w:szCs w:val="28"/>
-        </w:rPr>
-        <w:t xml:space="preserve">étudiant </w:t>
-      </w:r>
-      <w:r>
-        <w:rPr>
-          <w:sz w:val="28"/>
-          <w:szCs w:val="28"/>
-        </w:rPr>
-        <w:t>à</w:t>
-      </w:r>
-      <w:r>
-        <w:rPr>
-          <w:sz w:val="28"/>
-          <w:szCs w:val="28"/>
-        </w:rPr>
-        <w:t xml:space="preserve"> bien pratiquer le sport trois heures par semaine.</w:t>
-      </w:r>
-      <w:r>
-        <w:rPr>
-          <w:sz w:val="28"/>
-          <w:szCs w:val="28"/>
-        </w:rPr>
-        <w:t xml:space="preserve"> </w:t>
-      </w:r>
-      <w:r>
-        <w:rPr>
-          <w:sz w:val="28"/>
-          <w:szCs w:val="28"/>
-        </w:rPr>
-        <w:t>Si le nombre d’heure, n’est pas respecté le gestionnaire pourra envoyer un message à l’étudiant concerné pour lui dire qu’il n’a pas effectué ces trois heures de sport de la semaine.</w:t>
-      </w:r>
-    </w:p>
-    <w:p>
-      <w:pPr>
-        <w:rPr>
-          <w:sz w:val="28"/>
-          <w:szCs w:val="28"/>
-        </w:rPr>
-      </w:pPr>
-    </w:p>
-    <w:p>
-      <w:pPr>
-        <w:rPr>
-          <w:sz w:val="28"/>
-          <w:szCs w:val="28"/>
-        </w:rPr>
-      </w:pPr>
-      <w:r>
-        <w:rPr>
-          <w:sz w:val="28"/>
-          <w:szCs w:val="28"/>
-        </w:rPr>
-        <w:t xml:space="preserve">La base de données étant </w:t>
-      </w:r>
-      <w:r>
-        <w:rPr>
-          <w:sz w:val="28"/>
-          <w:szCs w:val="28"/>
-        </w:rPr>
-        <w:t>désormais</w:t>
-      </w:r>
-      <w:r>
-        <w:rPr>
-          <w:sz w:val="28"/>
-          <w:szCs w:val="28"/>
-        </w:rPr>
-        <w:t xml:space="preserve"> </w:t>
-      </w:r>
-      <w:r>
-        <w:rPr>
-          <w:sz w:val="28"/>
-          <w:szCs w:val="28"/>
-        </w:rPr>
-        <w:t xml:space="preserve">définitive, nous allons pour chacun avec </w:t>
-      </w:r>
-      <w:r>
-        <w:rPr>
-          <w:sz w:val="28"/>
-          <w:szCs w:val="28"/>
-        </w:rPr>
-        <w:t>un accès différent</w:t>
-      </w:r>
-      <w:r>
-        <w:rPr>
-          <w:sz w:val="28"/>
-          <w:szCs w:val="28"/>
-        </w:rPr>
-        <w:t xml:space="preserve"> modifier </w:t>
-      </w:r>
-      <w:r>
-        <w:rPr>
-          <w:sz w:val="28"/>
-          <w:szCs w:val="28"/>
-        </w:rPr>
-        <w:t>ladite</w:t>
-      </w:r>
-      <w:r>
-        <w:rPr>
-          <w:sz w:val="28"/>
-          <w:szCs w:val="28"/>
-        </w:rPr>
-        <w:t xml:space="preserve"> base.</w:t>
-      </w:r>
-      <w:r>
-        <w:rPr>
-          <w:sz w:val="28"/>
-          <w:szCs w:val="28"/>
-        </w:rPr>
-        <w:t xml:space="preserve"> Pour ma part il s’agira de gérer la partie qui concerne le technicien.</w:t>
-      </w:r>
-      <w:r>
-        <w:rPr>
-          <w:sz w:val="28"/>
-          <w:szCs w:val="28"/>
-        </w:rPr>
-        <w:t xml:space="preserve"> Le but, est que chaque lecteur associé communique avec la basée de données pour vérifier que le badge scanner est le bon pour cette porte. </w:t>
-      </w:r>
-    </w:p>
-    <w:p>
-      <w:pPr>
-        <w:rPr>
-          <w:sz w:val="28"/>
-          <w:szCs w:val="28"/>
-        </w:rPr>
-      </w:pPr>
-      <w:r>
-        <w:rPr>
-          <w:sz w:val="28"/>
-          <w:szCs w:val="28"/>
-        </w:rPr>
-        <w:lastRenderedPageBreak/>
-        <w:t>2 Visuel de l’application technicien :</w:t>
+        <w:t xml:space="preserve">avec la basée de données pour vérifier que le badge scanner est le bon pour cette porte. </w:t>
       </w:r>
     </w:p>
     <w:p>
@@ -960,18 +1012,18 @@
           <w:szCs w:val="28"/>
         </w:rPr>
         <w:drawing>
-          <wp:anchor distT="0" distB="0" distL="114300" distR="114300" simplePos="0" relativeHeight="251658240" behindDoc="1" locked="0" layoutInCell="1" allowOverlap="1" wp14:anchorId="5CB9428D" wp14:editId="08633653">
+          <wp:anchor distT="0" distB="0" distL="114300" distR="114300" simplePos="0" relativeHeight="251660288" behindDoc="1" locked="0" layoutInCell="1" allowOverlap="1" wp14:anchorId="25A2145A" wp14:editId="0533C3CA">
             <wp:simplePos x="0" y="0"/>
             <wp:positionH relativeFrom="column">
-              <wp:posOffset>-4445</wp:posOffset>
+              <wp:posOffset>-61595</wp:posOffset>
             </wp:positionH>
             <wp:positionV relativeFrom="page">
-              <wp:posOffset>1238250</wp:posOffset>
+              <wp:posOffset>1809750</wp:posOffset>
             </wp:positionV>
-            <wp:extent cx="5760720" cy="3243580"/>
+            <wp:extent cx="5760720" cy="3259455"/>
             <wp:effectExtent l="0" t="0" r="0" b="0"/>
             <wp:wrapNone/>
-            <wp:docPr id="1190321077" name="Image 1" descr="Une image contenant texte, capture d’écran, diagramme, Rectangle&#10;&#10;Description générée automatiquement"/>
+            <wp:docPr id="1529317733" name="Image 1" descr="Une image contenant texte, capture d’écran, logiciel, Rectangle&#10;&#10;Description générée automatiquement"/>
             <wp:cNvGraphicFramePr>
               <a:graphicFrameLocks xmlns:a="http://schemas.openxmlformats.org/drawingml/2006/main" noChangeAspect="1"/>
             </wp:cNvGraphicFramePr>
@@ -979,11 +1031,11 @@
               <a:graphicData uri="http://schemas.openxmlformats.org/drawingml/2006/picture">
                 <pic:pic xmlns:pic="http://schemas.openxmlformats.org/drawingml/2006/picture">
                   <pic:nvPicPr>
-                    <pic:cNvPr id="1190321077" name="Image 1" descr="Une image contenant texte, capture d’écran, diagramme, Rectangle&#10;&#10;Description générée automatiquement"/>
+                    <pic:cNvPr id="1529317733" name="Image 1" descr="Une image contenant texte, capture d’écran, logiciel, Rectangle&#10;&#10;Description générée automatiquement"/>
                     <pic:cNvPicPr/>
                   </pic:nvPicPr>
                   <pic:blipFill>
-                    <a:blip r:embed="rId5">
+                    <a:blip r:embed="rId7">
                       <a:extLst>
                         <a:ext uri="{28A0092B-C50C-407E-A947-70E740481C1C}">
                           <a14:useLocalDpi xmlns:a14="http://schemas.microsoft.com/office/drawing/2010/main" val="0"/>
@@ -997,7 +1049,7 @@
                   <pic:spPr>
                     <a:xfrm>
                       <a:off x="0" y="0"/>
-                      <a:ext cx="5760720" cy="3243580"/>
+                      <a:ext cx="5760720" cy="3259455"/>
                     </a:xfrm>
                     <a:prstGeom prst="rect">
                       <a:avLst/>
@@ -1009,6 +1061,21 @@
           </wp:anchor>
         </w:drawing>
       </w:r>
+      <w:r>
+        <w:rPr>
+          <w:sz w:val="28"/>
+          <w:szCs w:val="28"/>
+        </w:rPr>
+        <w:t>2 Visuel de l’application technicien :</w:t>
+      </w:r>
+    </w:p>
+    <w:p>
+      <w:pPr>
+        <w:rPr>
+          <w:sz w:val="28"/>
+          <w:szCs w:val="28"/>
+        </w:rPr>
+      </w:pPr>
     </w:p>
     <w:p>
       <w:pPr>
@@ -1104,6 +1171,13 @@
         </w:rPr>
         <w:t>Sur cette vue l’on peut voir deux cases une pour la porte et l’autre le lecteur, et enfin un bouton associer afin de réaliser l’association.</w:t>
       </w:r>
+      <w:r>
+        <w:rPr>
+          <w:sz w:val="28"/>
+          <w:szCs w:val="28"/>
+        </w:rPr>
+        <w:t xml:space="preserve"> Nous pouvons aussi y voir, la liste des services disponibles.</w:t>
+      </w:r>
     </w:p>
     <w:p>
       <w:pPr>
@@ -1142,15 +1216,15 @@
           <w:szCs w:val="28"/>
         </w:rPr>
         <w:drawing>
-          <wp:anchor distT="0" distB="0" distL="114300" distR="114300" simplePos="0" relativeHeight="251659264" behindDoc="1" locked="0" layoutInCell="1" allowOverlap="1" wp14:anchorId="70A89B60" wp14:editId="5D652DDB">
+          <wp:anchor distT="0" distB="0" distL="114300" distR="114300" simplePos="0" relativeHeight="251659264" behindDoc="1" locked="0" layoutInCell="1" allowOverlap="1" wp14:anchorId="70A89B60" wp14:editId="51F57773">
             <wp:simplePos x="0" y="0"/>
             <wp:positionH relativeFrom="margin">
-              <wp:align>center</wp:align>
+              <wp:posOffset>155575</wp:posOffset>
             </wp:positionH>
             <wp:positionV relativeFrom="page">
-              <wp:posOffset>6181725</wp:posOffset>
+              <wp:posOffset>6981825</wp:posOffset>
             </wp:positionV>
-            <wp:extent cx="4725701" cy="3105150"/>
+            <wp:extent cx="4725670" cy="3105150"/>
             <wp:effectExtent l="0" t="0" r="0" b="0"/>
             <wp:wrapNone/>
             <wp:docPr id="1900551184" name="Image 2"/>
@@ -1165,7 +1239,7 @@
                     <pic:cNvPicPr/>
                   </pic:nvPicPr>
                   <pic:blipFill>
-                    <a:blip r:embed="rId6" cstate="print">
+                    <a:blip r:embed="rId8" cstate="print">
                       <a:extLst>
                         <a:ext uri="{28A0092B-C50C-407E-A947-70E740481C1C}">
                           <a14:useLocalDpi xmlns:a14="http://schemas.microsoft.com/office/drawing/2010/main" val="0"/>
@@ -1179,7 +1253,7 @@
                   <pic:spPr>
                     <a:xfrm>
                       <a:off x="0" y="0"/>
-                      <a:ext cx="4725701" cy="3105150"/>
+                      <a:ext cx="4725670" cy="3105150"/>
                     </a:xfrm>
                     <a:prstGeom prst="rect">
                       <a:avLst/>
@@ -1282,7 +1356,6 @@
           <w:sz w:val="28"/>
           <w:szCs w:val="28"/>
         </w:rPr>
-        <w:lastRenderedPageBreak/>
         <w:t>Ceci, est le diagramme UML de la partie technicien dont je m’occupe dans ce projet</w:t>
       </w:r>
       <w:r>
@@ -1456,6 +1529,7 @@
       </w:pPr>
     </w:p>
     <w:sectPr>
+      <w:footerReference w:type="default" r:id="rId9"/>
       <w:pgSz w:w="11906" w:h="16838"/>
       <w:pgMar w:top="1417" w:right="1417" w:bottom="1417" w:left="1417" w:header="708" w:footer="708" w:gutter="0"/>
       <w:cols w:space="708"/>
@@ -1463,6 +1537,98 @@
     </w:sectPr>
   </w:body>
 </w:document>
+</file>
+
+<file path=word/endnotes.xml><?xml version="1.0" encoding="utf-8"?>
+<w:endnotes xmlns:wpc="http://schemas.microsoft.com/office/word/2010/wordprocessingCanvas" xmlns:cx="http://schemas.microsoft.com/office/drawing/2014/chartex" xmlns:cx1="http://schemas.microsoft.com/office/drawing/2015/9/8/chartex" xmlns:cx2="http://schemas.microsoft.com/office/drawing/2015/10/21/chartex" xmlns:cx3="http://schemas.microsoft.com/office/drawing/2016/5/9/chartex" xmlns:cx4="http://schemas.microsoft.com/office/drawing/2016/5/10/chartex" xmlns:cx5="http://schemas.microsoft.com/office/drawing/2016/5/11/chartex" xmlns:cx6="http://schemas.microsoft.com/office/drawing/2016/5/12/chartex" xmlns:cx7="http://schemas.microsoft.com/office/drawing/2016/5/13/chartex" xmlns:cx8="http://schemas.microsoft.com/office/drawing/2016/5/14/chartex" xmlns:mc="http://schemas.openxmlformats.org/markup-compatibility/2006" xmlns:aink="http://schemas.microsoft.com/office/drawing/2016/ink" xmlns:am3d="http://schemas.microsoft.com/office/drawing/2017/model3d" xmlns:o="urn:schemas-microsoft-com:office:office" xmlns:oel="http://schemas.microsoft.com/office/2019/extlst" xmlns:r="http://schemas.openxmlformats.org/officeDocument/2006/relationships" xmlns:m="http://schemas.openxmlformats.org/officeDocument/2006/math" xmlns:v="urn:schemas-microsoft-com:vml" xmlns:wp14="http://schemas.microsoft.com/office/word/2010/wordprocessingDrawing" xmlns:wp="http://schemas.openxmlformats.org/drawingml/2006/wordprocessingDrawing" xmlns:w10="urn:schemas-microsoft-com:office:word" xmlns:w="http://schemas.openxmlformats.org/wordprocessingml/2006/main" xmlns:w14="http://schemas.microsoft.com/office/word/2010/wordml" xmlns:w15="http://schemas.microsoft.com/office/word/2012/wordml" xmlns:w16cex="http://schemas.microsoft.com/office/word/2018/wordml/cex" xmlns:w16cid="http://schemas.microsoft.com/office/word/2016/wordml/cid" xmlns:w16="http://schemas.microsoft.com/office/word/2018/wordml" xmlns:w16sdtdh="http://schemas.microsoft.com/office/word/2020/wordml/sdtdatahash" xmlns:w16se="http://schemas.microsoft.com/office/word/2015/wordml/symex" xmlns:wpg="http://schemas.microsoft.com/office/word/2010/wordprocessingGroup" xmlns:wpi="http://schemas.microsoft.com/office/word/2010/wordprocessingInk" xmlns:wne="http://schemas.microsoft.com/office/word/2006/wordml" xmlns:wps="http://schemas.microsoft.com/office/word/2010/wordprocessingShape" mc:Ignorable="w14 w15 w16se w16cid w16 w16cex w16sdtdh wp14">
+  <w:endnote w:type="separator" w:id="-1">
+    <w:p>
+      <w:pPr>
+        <w:spacing w:after="0" w:line="240" w:lineRule="auto"/>
+      </w:pPr>
+      <w:r>
+        <w:separator/>
+      </w:r>
+    </w:p>
+  </w:endnote>
+  <w:endnote w:type="continuationSeparator" w:id="0">
+    <w:p>
+      <w:pPr>
+        <w:spacing w:after="0" w:line="240" w:lineRule="auto"/>
+      </w:pPr>
+      <w:r>
+        <w:continuationSeparator/>
+      </w:r>
+    </w:p>
+  </w:endnote>
+</w:endnotes>
+</file>
+
+<file path=word/footer1.xml><?xml version="1.0" encoding="utf-8"?>
+<w:ftr xmlns:wpc="http://schemas.microsoft.com/office/word/2010/wordprocessingCanvas" xmlns:cx="http://schemas.microsoft.com/office/drawing/2014/chartex" xmlns:cx1="http://schemas.microsoft.com/office/drawing/2015/9/8/chartex" xmlns:cx2="http://schemas.microsoft.com/office/drawing/2015/10/21/chartex" xmlns:cx3="http://schemas.microsoft.com/office/drawing/2016/5/9/chartex" xmlns:cx4="http://schemas.microsoft.com/office/drawing/2016/5/10/chartex" xmlns:cx5="http://schemas.microsoft.com/office/drawing/2016/5/11/chartex" xmlns:cx6="http://schemas.microsoft.com/office/drawing/2016/5/12/chartex" xmlns:cx7="http://schemas.microsoft.com/office/drawing/2016/5/13/chartex" xmlns:cx8="http://schemas.microsoft.com/office/drawing/2016/5/14/chartex" xmlns:mc="http://schemas.openxmlformats.org/markup-compatibility/2006" xmlns:aink="http://schemas.microsoft.com/office/drawing/2016/ink" xmlns:am3d="http://schemas.microsoft.com/office/drawing/2017/model3d" xmlns:o="urn:schemas-microsoft-com:office:office" xmlns:oel="http://schemas.microsoft.com/office/2019/extlst" xmlns:r="http://schemas.openxmlformats.org/officeDocument/2006/relationships" xmlns:m="http://schemas.openxmlformats.org/officeDocument/2006/math" xmlns:v="urn:schemas-microsoft-com:vml" xmlns:wp14="http://schemas.microsoft.com/office/word/2010/wordprocessingDrawing" xmlns:wp="http://schemas.openxmlformats.org/drawingml/2006/wordprocessingDrawing" xmlns:w10="urn:schemas-microsoft-com:office:word" xmlns:w="http://schemas.openxmlformats.org/wordprocessingml/2006/main" xmlns:w14="http://schemas.microsoft.com/office/word/2010/wordml" xmlns:w15="http://schemas.microsoft.com/office/word/2012/wordml" xmlns:w16cex="http://schemas.microsoft.com/office/word/2018/wordml/cex" xmlns:w16cid="http://schemas.microsoft.com/office/word/2016/wordml/cid" xmlns:w16="http://schemas.microsoft.com/office/word/2018/wordml" xmlns:w16sdtdh="http://schemas.microsoft.com/office/word/2020/wordml/sdtdatahash" xmlns:w16se="http://schemas.microsoft.com/office/word/2015/wordml/symex" xmlns:wpg="http://schemas.microsoft.com/office/word/2010/wordprocessingGroup" xmlns:wpi="http://schemas.microsoft.com/office/word/2010/wordprocessingInk" xmlns:wne="http://schemas.microsoft.com/office/word/2006/wordml" xmlns:wps="http://schemas.microsoft.com/office/word/2010/wordprocessingShape" mc:Ignorable="w14 w15 w16se w16cid w16 w16cex w16sdtdh wp14">
+  <w:sdt>
+    <w:sdtPr>
+      <w:id w:val="973876808"/>
+      <w:docPartObj>
+        <w:docPartGallery w:val="Page Numbers (Bottom of Page)"/>
+        <w:docPartUnique/>
+      </w:docPartObj>
+    </w:sdtPr>
+    <w:sdtContent>
+      <w:p>
+        <w:pPr>
+          <w:pStyle w:val="Pieddepage"/>
+          <w:jc w:val="right"/>
+        </w:pPr>
+        <w:r>
+          <w:fldChar w:fldCharType="begin"/>
+        </w:r>
+        <w:r>
+          <w:instrText>PAGE   \* MERGEFORMAT</w:instrText>
+        </w:r>
+        <w:r>
+          <w:fldChar w:fldCharType="separate"/>
+        </w:r>
+        <w:r>
+          <w:t>2</w:t>
+        </w:r>
+        <w:r>
+          <w:fldChar w:fldCharType="end"/>
+        </w:r>
+      </w:p>
+    </w:sdtContent>
+  </w:sdt>
+  <w:p>
+    <w:pPr>
+      <w:pStyle w:val="Pieddepage"/>
+    </w:pPr>
+  </w:p>
+</w:ftr>
+</file>
+
+<file path=word/footnotes.xml><?xml version="1.0" encoding="utf-8"?>
+<w:footnotes xmlns:wpc="http://schemas.microsoft.com/office/word/2010/wordprocessingCanvas" xmlns:cx="http://schemas.microsoft.com/office/drawing/2014/chartex" xmlns:cx1="http://schemas.microsoft.com/office/drawing/2015/9/8/chartex" xmlns:cx2="http://schemas.microsoft.com/office/drawing/2015/10/21/chartex" xmlns:cx3="http://schemas.microsoft.com/office/drawing/2016/5/9/chartex" xmlns:cx4="http://schemas.microsoft.com/office/drawing/2016/5/10/chartex" xmlns:cx5="http://schemas.microsoft.com/office/drawing/2016/5/11/chartex" xmlns:cx6="http://schemas.microsoft.com/office/drawing/2016/5/12/chartex" xmlns:cx7="http://schemas.microsoft.com/office/drawing/2016/5/13/chartex" xmlns:cx8="http://schemas.microsoft.com/office/drawing/2016/5/14/chartex" xmlns:mc="http://schemas.openxmlformats.org/markup-compatibility/2006" xmlns:aink="http://schemas.microsoft.com/office/drawing/2016/ink" xmlns:am3d="http://schemas.microsoft.com/office/drawing/2017/model3d" xmlns:o="urn:schemas-microsoft-com:office:office" xmlns:oel="http://schemas.microsoft.com/office/2019/extlst" xmlns:r="http://schemas.openxmlformats.org/officeDocument/2006/relationships" xmlns:m="http://schemas.openxmlformats.org/officeDocument/2006/math" xmlns:v="urn:schemas-microsoft-com:vml" xmlns:wp14="http://schemas.microsoft.com/office/word/2010/wordprocessingDrawing" xmlns:wp="http://schemas.openxmlformats.org/drawingml/2006/wordprocessingDrawing" xmlns:w10="urn:schemas-microsoft-com:office:word" xmlns:w="http://schemas.openxmlformats.org/wordprocessingml/2006/main" xmlns:w14="http://schemas.microsoft.com/office/word/2010/wordml" xmlns:w15="http://schemas.microsoft.com/office/word/2012/wordml" xmlns:w16cex="http://schemas.microsoft.com/office/word/2018/wordml/cex" xmlns:w16cid="http://schemas.microsoft.com/office/word/2016/wordml/cid" xmlns:w16="http://schemas.microsoft.com/office/word/2018/wordml" xmlns:w16sdtdh="http://schemas.microsoft.com/office/word/2020/wordml/sdtdatahash" xmlns:w16se="http://schemas.microsoft.com/office/word/2015/wordml/symex" xmlns:wpg="http://schemas.microsoft.com/office/word/2010/wordprocessingGroup" xmlns:wpi="http://schemas.microsoft.com/office/word/2010/wordprocessingInk" xmlns:wne="http://schemas.microsoft.com/office/word/2006/wordml" xmlns:wps="http://schemas.microsoft.com/office/word/2010/wordprocessingShape" mc:Ignorable="w14 w15 w16se w16cid w16 w16cex w16sdtdh wp14">
+  <w:footnote w:type="separator" w:id="-1">
+    <w:p>
+      <w:pPr>
+        <w:spacing w:after="0" w:line="240" w:lineRule="auto"/>
+      </w:pPr>
+      <w:r>
+        <w:separator/>
+      </w:r>
+    </w:p>
+  </w:footnote>
+  <w:footnote w:type="continuationSeparator" w:id="0">
+    <w:p>
+      <w:pPr>
+        <w:spacing w:after="0" w:line="240" w:lineRule="auto"/>
+      </w:pPr>
+      <w:r>
+        <w:continuationSeparator/>
+      </w:r>
+    </w:p>
+  </w:footnote>
+</w:footnotes>
 </file>
 
 <file path=word/numbering.xml><?xml version="1.0" encoding="utf-8"?>
@@ -2001,6 +2167,50 @@
       <w:contextualSpacing/>
     </w:pPr>
   </w:style>
+  <w:style w:type="paragraph" w:styleId="En-tte">
+    <w:name w:val="header"/>
+    <w:basedOn w:val="Normal"/>
+    <w:link w:val="En-tteCar"/>
+    <w:uiPriority w:val="99"/>
+    <w:unhideWhenUsed/>
+    <w:rsid w:val="007E1A86"/>
+    <w:pPr>
+      <w:tabs>
+        <w:tab w:val="center" w:pos="4536"/>
+        <w:tab w:val="right" w:pos="9072"/>
+      </w:tabs>
+      <w:spacing w:after="0" w:line="240" w:lineRule="auto"/>
+    </w:pPr>
+  </w:style>
+  <w:style w:type="character" w:customStyle="1" w:styleId="En-tteCar">
+    <w:name w:val="En-tête Car"/>
+    <w:basedOn w:val="Policepardfaut"/>
+    <w:link w:val="En-tte"/>
+    <w:uiPriority w:val="99"/>
+    <w:rsid w:val="007E1A86"/>
+  </w:style>
+  <w:style w:type="paragraph" w:styleId="Pieddepage">
+    <w:name w:val="footer"/>
+    <w:basedOn w:val="Normal"/>
+    <w:link w:val="PieddepageCar"/>
+    <w:uiPriority w:val="99"/>
+    <w:unhideWhenUsed/>
+    <w:rsid w:val="007E1A86"/>
+    <w:pPr>
+      <w:tabs>
+        <w:tab w:val="center" w:pos="4536"/>
+        <w:tab w:val="right" w:pos="9072"/>
+      </w:tabs>
+      <w:spacing w:after="0" w:line="240" w:lineRule="auto"/>
+    </w:pPr>
+  </w:style>
+  <w:style w:type="character" w:customStyle="1" w:styleId="PieddepageCar">
+    <w:name w:val="Pied de page Car"/>
+    <w:basedOn w:val="Policepardfaut"/>
+    <w:link w:val="Pieddepage"/>
+    <w:uiPriority w:val="99"/>
+    <w:rsid w:val="007E1A86"/>
+  </w:style>
 </w:styles>
 </file>
 

--- a/Revue de projet Quentin Dida-Juhel.docx
+++ b/Revue de projet Quentin Dida-Juhel.docx
@@ -100,6 +100,62 @@
           <w:szCs w:val="28"/>
         </w:rPr>
       </w:pPr>
+      <w:r>
+        <w:rPr>
+          <w:noProof/>
+          <w:sz w:val="28"/>
+          <w:szCs w:val="28"/>
+        </w:rPr>
+        <w:drawing>
+          <wp:anchor distT="0" distB="0" distL="114300" distR="114300" simplePos="0" relativeHeight="251661312" behindDoc="1" locked="0" layoutInCell="1" allowOverlap="1" wp14:anchorId="6EBED5F6" wp14:editId="378ED7F4">
+            <wp:simplePos x="0" y="0"/>
+            <wp:positionH relativeFrom="margin">
+              <wp:align>center</wp:align>
+            </wp:positionH>
+            <wp:positionV relativeFrom="page">
+              <wp:posOffset>4400550</wp:posOffset>
+            </wp:positionV>
+            <wp:extent cx="6893560" cy="3619500"/>
+            <wp:effectExtent l="0" t="0" r="2540" b="0"/>
+            <wp:wrapNone/>
+            <wp:docPr id="83884460" name="Image 1" descr="Une image contenant texte, Graphique, Police, graphisme&#10;&#10;Description générée automatiquement"/>
+            <wp:cNvGraphicFramePr>
+              <a:graphicFrameLocks xmlns:a="http://schemas.openxmlformats.org/drawingml/2006/main" noChangeAspect="1"/>
+            </wp:cNvGraphicFramePr>
+            <a:graphic xmlns:a="http://schemas.openxmlformats.org/drawingml/2006/main">
+              <a:graphicData uri="http://schemas.openxmlformats.org/drawingml/2006/picture">
+                <pic:pic xmlns:pic="http://schemas.openxmlformats.org/drawingml/2006/picture">
+                  <pic:nvPicPr>
+                    <pic:cNvPr id="83884460" name="Image 1" descr="Une image contenant texte, Graphique, Police, graphisme&#10;&#10;Description générée automatiquement"/>
+                    <pic:cNvPicPr/>
+                  </pic:nvPicPr>
+                  <pic:blipFill>
+                    <a:blip r:embed="rId7">
+                      <a:extLst>
+                        <a:ext uri="{28A0092B-C50C-407E-A947-70E740481C1C}">
+                          <a14:useLocalDpi xmlns:a14="http://schemas.microsoft.com/office/drawing/2010/main" val="0"/>
+                        </a:ext>
+                      </a:extLst>
+                    </a:blip>
+                    <a:stretch>
+                      <a:fillRect/>
+                    </a:stretch>
+                  </pic:blipFill>
+                  <pic:spPr>
+                    <a:xfrm>
+                      <a:off x="0" y="0"/>
+                      <a:ext cx="6893560" cy="3619500"/>
+                    </a:xfrm>
+                    <a:prstGeom prst="rect">
+                      <a:avLst/>
+                    </a:prstGeom>
+                  </pic:spPr>
+                </pic:pic>
+              </a:graphicData>
+            </a:graphic>
+          </wp:anchor>
+        </w:drawing>
+      </w:r>
     </w:p>
     <w:p>
       <w:pPr>
@@ -331,6 +387,26 @@
           <w:sz w:val="28"/>
           <w:szCs w:val="28"/>
         </w:rPr>
+        <w:t>Annexes</w:t>
+      </w:r>
+    </w:p>
+    <w:p>
+      <w:pPr>
+        <w:pStyle w:val="Paragraphedeliste"/>
+        <w:numPr>
+          <w:ilvl w:val="0"/>
+          <w:numId w:val="1"/>
+        </w:numPr>
+        <w:rPr>
+          <w:sz w:val="28"/>
+          <w:szCs w:val="28"/>
+        </w:rPr>
+      </w:pPr>
+      <w:r>
+        <w:rPr>
+          <w:sz w:val="28"/>
+          <w:szCs w:val="28"/>
+        </w:rPr>
         <w:t>Conclusion</w:t>
       </w:r>
     </w:p>
@@ -507,14 +583,6 @@
         <w:rPr>
           <w:sz w:val="28"/>
           <w:szCs w:val="28"/>
-        </w:rPr>
-      </w:pPr>
-    </w:p>
-    <w:p>
-      <w:pPr>
-        <w:rPr>
-          <w:sz w:val="28"/>
-          <w:szCs w:val="28"/>
           <w:u w:val="single"/>
         </w:rPr>
       </w:pPr>
@@ -524,6 +592,7 @@
           <w:szCs w:val="28"/>
           <w:u w:val="single"/>
         </w:rPr>
+        <w:lastRenderedPageBreak/>
         <w:t>1 Présentation :</w:t>
       </w:r>
     </w:p>
@@ -987,30 +1056,23 @@
           <w:sz w:val="28"/>
           <w:szCs w:val="28"/>
         </w:rPr>
-        <w:t xml:space="preserve"> Le but, est que chaque lecteur associé communique </w:t>
-      </w:r>
-      <w:r>
-        <w:rPr>
+        <w:t xml:space="preserve"> Le but, est que chaque lecteur associé communique avec la basée de données pour vérifier que le badge scanner est le bon pour cette porte. </w:t>
+      </w:r>
+    </w:p>
+    <w:p>
+      <w:pPr>
+        <w:rPr>
+          <w:sz w:val="28"/>
+          <w:szCs w:val="28"/>
+        </w:rPr>
+      </w:pPr>
+      <w:r>
+        <w:rPr>
+          <w:noProof/>
           <w:sz w:val="28"/>
           <w:szCs w:val="28"/>
         </w:rPr>
         <w:lastRenderedPageBreak/>
-        <w:t xml:space="preserve">avec la basée de données pour vérifier que le badge scanner est le bon pour cette porte. </w:t>
-      </w:r>
-    </w:p>
-    <w:p>
-      <w:pPr>
-        <w:rPr>
-          <w:sz w:val="28"/>
-          <w:szCs w:val="28"/>
-        </w:rPr>
-      </w:pPr>
-      <w:r>
-        <w:rPr>
-          <w:noProof/>
-          <w:sz w:val="28"/>
-          <w:szCs w:val="28"/>
-        </w:rPr>
         <w:drawing>
           <wp:anchor distT="0" distB="0" distL="114300" distR="114300" simplePos="0" relativeHeight="251660288" behindDoc="1" locked="0" layoutInCell="1" allowOverlap="1" wp14:anchorId="25A2145A" wp14:editId="0533C3CA">
             <wp:simplePos x="0" y="0"/>
@@ -1035,7 +1097,7 @@
                     <pic:cNvPicPr/>
                   </pic:nvPicPr>
                   <pic:blipFill>
-                    <a:blip r:embed="rId7">
+                    <a:blip r:embed="rId8">
                       <a:extLst>
                         <a:ext uri="{28A0092B-C50C-407E-A947-70E740481C1C}">
                           <a14:useLocalDpi xmlns:a14="http://schemas.microsoft.com/office/drawing/2010/main" val="0"/>
@@ -1216,7 +1278,7 @@
           <w:szCs w:val="28"/>
         </w:rPr>
         <w:drawing>
-          <wp:anchor distT="0" distB="0" distL="114300" distR="114300" simplePos="0" relativeHeight="251659264" behindDoc="1" locked="0" layoutInCell="1" allowOverlap="1" wp14:anchorId="70A89B60" wp14:editId="51F57773">
+          <wp:anchor distT="0" distB="0" distL="114300" distR="114300" simplePos="0" relativeHeight="251659264" behindDoc="1" locked="0" layoutInCell="1" allowOverlap="1" wp14:anchorId="70A89B60" wp14:editId="7DFF8D7E">
             <wp:simplePos x="0" y="0"/>
             <wp:positionH relativeFrom="margin">
               <wp:posOffset>155575</wp:posOffset>
@@ -1239,7 +1301,7 @@
                     <pic:cNvPicPr/>
                   </pic:nvPicPr>
                   <pic:blipFill>
-                    <a:blip r:embed="rId8" cstate="print">
+                    <a:blip r:embed="rId9" cstate="print">
                       <a:extLst>
                         <a:ext uri="{28A0092B-C50C-407E-A947-70E740481C1C}">
                           <a14:useLocalDpi xmlns:a14="http://schemas.microsoft.com/office/drawing/2010/main" val="0"/>
@@ -1356,6 +1418,7 @@
           <w:sz w:val="28"/>
           <w:szCs w:val="28"/>
         </w:rPr>
+        <w:lastRenderedPageBreak/>
         <w:t>Ceci, est le diagramme UML de la partie technicien dont je m’occupe dans ce projet</w:t>
       </w:r>
       <w:r>
@@ -1381,20 +1444,187 @@
           <w:szCs w:val="28"/>
         </w:rPr>
       </w:pPr>
-    </w:p>
-    <w:p>
-      <w:pPr>
-        <w:rPr>
-          <w:sz w:val="28"/>
-          <w:szCs w:val="28"/>
-        </w:rPr>
-      </w:pPr>
-      <w:r>
-        <w:rPr>
-          <w:sz w:val="28"/>
-          <w:szCs w:val="28"/>
-        </w:rPr>
-        <w:t>4</w:t>
+      <w:r>
+        <w:rPr>
+          <w:sz w:val="28"/>
+          <w:szCs w:val="28"/>
+        </w:rPr>
+        <w:t>4 Annexes :</w:t>
+      </w:r>
+    </w:p>
+    <w:p>
+      <w:pPr>
+        <w:rPr>
+          <w:sz w:val="28"/>
+          <w:szCs w:val="28"/>
+        </w:rPr>
+      </w:pPr>
+    </w:p>
+    <w:p>
+      <w:pPr>
+        <w:rPr>
+          <w:sz w:val="28"/>
+          <w:szCs w:val="28"/>
+        </w:rPr>
+      </w:pPr>
+    </w:p>
+    <w:p>
+      <w:pPr>
+        <w:rPr>
+          <w:sz w:val="28"/>
+          <w:szCs w:val="28"/>
+        </w:rPr>
+      </w:pPr>
+    </w:p>
+    <w:p>
+      <w:pPr>
+        <w:rPr>
+          <w:sz w:val="28"/>
+          <w:szCs w:val="28"/>
+        </w:rPr>
+      </w:pPr>
+    </w:p>
+    <w:p>
+      <w:pPr>
+        <w:rPr>
+          <w:sz w:val="28"/>
+          <w:szCs w:val="28"/>
+        </w:rPr>
+      </w:pPr>
+    </w:p>
+    <w:p>
+      <w:pPr>
+        <w:rPr>
+          <w:sz w:val="28"/>
+          <w:szCs w:val="28"/>
+        </w:rPr>
+      </w:pPr>
+    </w:p>
+    <w:p>
+      <w:pPr>
+        <w:rPr>
+          <w:sz w:val="28"/>
+          <w:szCs w:val="28"/>
+        </w:rPr>
+      </w:pPr>
+    </w:p>
+    <w:p>
+      <w:pPr>
+        <w:rPr>
+          <w:sz w:val="28"/>
+          <w:szCs w:val="28"/>
+        </w:rPr>
+      </w:pPr>
+    </w:p>
+    <w:p>
+      <w:pPr>
+        <w:rPr>
+          <w:sz w:val="28"/>
+          <w:szCs w:val="28"/>
+        </w:rPr>
+      </w:pPr>
+    </w:p>
+    <w:p>
+      <w:pPr>
+        <w:rPr>
+          <w:sz w:val="28"/>
+          <w:szCs w:val="28"/>
+        </w:rPr>
+      </w:pPr>
+    </w:p>
+    <w:p>
+      <w:pPr>
+        <w:rPr>
+          <w:sz w:val="28"/>
+          <w:szCs w:val="28"/>
+        </w:rPr>
+      </w:pPr>
+    </w:p>
+    <w:p>
+      <w:pPr>
+        <w:rPr>
+          <w:sz w:val="28"/>
+          <w:szCs w:val="28"/>
+        </w:rPr>
+      </w:pPr>
+    </w:p>
+    <w:p>
+      <w:pPr>
+        <w:rPr>
+          <w:sz w:val="28"/>
+          <w:szCs w:val="28"/>
+        </w:rPr>
+      </w:pPr>
+    </w:p>
+    <w:p>
+      <w:pPr>
+        <w:rPr>
+          <w:sz w:val="28"/>
+          <w:szCs w:val="28"/>
+        </w:rPr>
+      </w:pPr>
+    </w:p>
+    <w:p>
+      <w:pPr>
+        <w:rPr>
+          <w:sz w:val="28"/>
+          <w:szCs w:val="28"/>
+        </w:rPr>
+      </w:pPr>
+    </w:p>
+    <w:p>
+      <w:pPr>
+        <w:rPr>
+          <w:sz w:val="28"/>
+          <w:szCs w:val="28"/>
+        </w:rPr>
+      </w:pPr>
+    </w:p>
+    <w:p>
+      <w:pPr>
+        <w:rPr>
+          <w:sz w:val="28"/>
+          <w:szCs w:val="28"/>
+        </w:rPr>
+      </w:pPr>
+    </w:p>
+    <w:p>
+      <w:pPr>
+        <w:rPr>
+          <w:sz w:val="28"/>
+          <w:szCs w:val="28"/>
+        </w:rPr>
+      </w:pPr>
+    </w:p>
+    <w:p>
+      <w:pPr>
+        <w:rPr>
+          <w:sz w:val="28"/>
+          <w:szCs w:val="28"/>
+        </w:rPr>
+      </w:pPr>
+    </w:p>
+    <w:p>
+      <w:pPr>
+        <w:rPr>
+          <w:sz w:val="28"/>
+          <w:szCs w:val="28"/>
+        </w:rPr>
+      </w:pPr>
+    </w:p>
+    <w:p>
+      <w:pPr>
+        <w:rPr>
+          <w:sz w:val="28"/>
+          <w:szCs w:val="28"/>
+        </w:rPr>
+      </w:pPr>
+      <w:r>
+        <w:rPr>
+          <w:sz w:val="28"/>
+          <w:szCs w:val="28"/>
+        </w:rPr>
+        <w:t>5</w:t>
       </w:r>
       <w:r>
         <w:rPr>
@@ -1424,6 +1654,7 @@
           <w:sz w:val="28"/>
           <w:szCs w:val="28"/>
         </w:rPr>
+        <w:lastRenderedPageBreak/>
         <w:t xml:space="preserve">Nous pouvons en conclure </w:t>
       </w:r>
       <w:r>
@@ -1529,7 +1760,7 @@
       </w:pPr>
     </w:p>
     <w:sectPr>
-      <w:footerReference w:type="default" r:id="rId9"/>
+      <w:footerReference w:type="default" r:id="rId10"/>
       <w:pgSz w:w="11906" w:h="16838"/>
       <w:pgMar w:top="1417" w:right="1417" w:bottom="1417" w:left="1417" w:header="708" w:footer="708" w:gutter="0"/>
       <w:cols w:space="708"/>

--- a/Revue de projet Quentin Dida-Juhel.docx
+++ b/Revue de projet Quentin Dida-Juhel.docx
@@ -92,14 +92,6 @@
           <w:szCs w:val="28"/>
         </w:rPr>
       </w:pPr>
-    </w:p>
-    <w:p>
-      <w:pPr>
-        <w:rPr>
-          <w:sz w:val="28"/>
-          <w:szCs w:val="28"/>
-        </w:rPr>
-      </w:pPr>
       <w:r>
         <w:rPr>
           <w:noProof/>
@@ -107,13 +99,13 @@
           <w:szCs w:val="28"/>
         </w:rPr>
         <w:drawing>
-          <wp:anchor distT="0" distB="0" distL="114300" distR="114300" simplePos="0" relativeHeight="251661312" behindDoc="1" locked="0" layoutInCell="1" allowOverlap="1" wp14:anchorId="6EBED5F6" wp14:editId="378ED7F4">
+          <wp:anchor distT="0" distB="0" distL="114300" distR="114300" simplePos="0" relativeHeight="251661312" behindDoc="1" locked="0" layoutInCell="1" allowOverlap="1" wp14:anchorId="6EBED5F6" wp14:editId="5B6851EC">
             <wp:simplePos x="0" y="0"/>
             <wp:positionH relativeFrom="margin">
               <wp:align>center</wp:align>
             </wp:positionH>
             <wp:positionV relativeFrom="page">
-              <wp:posOffset>4400550</wp:posOffset>
+              <wp:posOffset>4029075</wp:posOffset>
             </wp:positionV>
             <wp:extent cx="6893560" cy="3619500"/>
             <wp:effectExtent l="0" t="0" r="2540" b="0"/>
@@ -292,6 +284,14 @@
           <w:szCs w:val="28"/>
         </w:rPr>
       </w:pPr>
+    </w:p>
+    <w:p>
+      <w:pPr>
+        <w:rPr>
+          <w:sz w:val="28"/>
+          <w:szCs w:val="28"/>
+        </w:rPr>
+      </w:pPr>
       <w:r>
         <w:rPr>
           <w:sz w:val="28"/>
@@ -1064,6 +1064,31 @@
         <w:rPr>
           <w:sz w:val="28"/>
           <w:szCs w:val="28"/>
+          <w:u w:val="single"/>
+        </w:rPr>
+      </w:pPr>
+      <w:r>
+        <w:rPr>
+          <w:sz w:val="28"/>
+          <w:szCs w:val="28"/>
+        </w:rPr>
+        <w:lastRenderedPageBreak/>
+        <w:t xml:space="preserve">2 </w:t>
+      </w:r>
+      <w:r>
+        <w:rPr>
+          <w:sz w:val="28"/>
+          <w:szCs w:val="28"/>
+          <w:u w:val="single"/>
+        </w:rPr>
+        <w:t>Visuel de l’application technicien :</w:t>
+      </w:r>
+    </w:p>
+    <w:p>
+      <w:pPr>
+        <w:rPr>
+          <w:sz w:val="28"/>
+          <w:szCs w:val="28"/>
         </w:rPr>
       </w:pPr>
       <w:r>
@@ -1072,15 +1097,14 @@
           <w:sz w:val="28"/>
           <w:szCs w:val="28"/>
         </w:rPr>
-        <w:lastRenderedPageBreak/>
         <w:drawing>
-          <wp:anchor distT="0" distB="0" distL="114300" distR="114300" simplePos="0" relativeHeight="251660288" behindDoc="1" locked="0" layoutInCell="1" allowOverlap="1" wp14:anchorId="25A2145A" wp14:editId="0533C3CA">
+          <wp:anchor distT="0" distB="0" distL="114300" distR="114300" simplePos="0" relativeHeight="251660288" behindDoc="1" locked="0" layoutInCell="1" allowOverlap="1" wp14:anchorId="25A2145A" wp14:editId="33221525">
             <wp:simplePos x="0" y="0"/>
             <wp:positionH relativeFrom="column">
-              <wp:posOffset>-61595</wp:posOffset>
+              <wp:posOffset>-99695</wp:posOffset>
             </wp:positionH>
             <wp:positionV relativeFrom="page">
-              <wp:posOffset>1809750</wp:posOffset>
+              <wp:posOffset>1371600</wp:posOffset>
             </wp:positionV>
             <wp:extent cx="5760720" cy="3259455"/>
             <wp:effectExtent l="0" t="0" r="0" b="0"/>
@@ -1123,21 +1147,6 @@
           </wp:anchor>
         </w:drawing>
       </w:r>
-      <w:r>
-        <w:rPr>
-          <w:sz w:val="28"/>
-          <w:szCs w:val="28"/>
-        </w:rPr>
-        <w:t>2 Visuel de l’application technicien :</w:t>
-      </w:r>
-    </w:p>
-    <w:p>
-      <w:pPr>
-        <w:rPr>
-          <w:sz w:val="28"/>
-          <w:szCs w:val="28"/>
-        </w:rPr>
-      </w:pPr>
     </w:p>
     <w:p>
       <w:pPr>
@@ -1254,12 +1263,14 @@
         <w:rPr>
           <w:sz w:val="28"/>
           <w:szCs w:val="28"/>
-        </w:rPr>
-      </w:pPr>
-      <w:r>
-        <w:rPr>
-          <w:sz w:val="28"/>
-          <w:szCs w:val="28"/>
+          <w:u w:val="single"/>
+        </w:rPr>
+      </w:pPr>
+      <w:r>
+        <w:rPr>
+          <w:sz w:val="28"/>
+          <w:szCs w:val="28"/>
+          <w:u w:val="single"/>
         </w:rPr>
         <w:t>3 Diagramme UML :</w:t>
       </w:r>
@@ -1271,6 +1282,14 @@
           <w:szCs w:val="28"/>
         </w:rPr>
       </w:pPr>
+    </w:p>
+    <w:p>
+      <w:pPr>
+        <w:rPr>
+          <w:sz w:val="28"/>
+          <w:szCs w:val="28"/>
+        </w:rPr>
+      </w:pPr>
       <w:r>
         <w:rPr>
           <w:noProof/>
@@ -1278,13 +1297,13 @@
           <w:szCs w:val="28"/>
         </w:rPr>
         <w:drawing>
-          <wp:anchor distT="0" distB="0" distL="114300" distR="114300" simplePos="0" relativeHeight="251659264" behindDoc="1" locked="0" layoutInCell="1" allowOverlap="1" wp14:anchorId="70A89B60" wp14:editId="7DFF8D7E">
+          <wp:anchor distT="0" distB="0" distL="114300" distR="114300" simplePos="0" relativeHeight="251659264" behindDoc="1" locked="0" layoutInCell="1" allowOverlap="1" wp14:anchorId="70A89B60" wp14:editId="29C9F94F">
             <wp:simplePos x="0" y="0"/>
             <wp:positionH relativeFrom="margin">
-              <wp:posOffset>155575</wp:posOffset>
+              <wp:posOffset>146050</wp:posOffset>
             </wp:positionH>
             <wp:positionV relativeFrom="page">
-              <wp:posOffset>6981825</wp:posOffset>
+              <wp:posOffset>6753225</wp:posOffset>
             </wp:positionV>
             <wp:extent cx="4725670" cy="3105150"/>
             <wp:effectExtent l="0" t="0" r="0" b="0"/>
@@ -1405,14 +1424,6 @@
           <w:szCs w:val="28"/>
         </w:rPr>
       </w:pPr>
-    </w:p>
-    <w:p>
-      <w:pPr>
-        <w:rPr>
-          <w:sz w:val="28"/>
-          <w:szCs w:val="28"/>
-        </w:rPr>
-      </w:pPr>
       <w:r>
         <w:rPr>
           <w:sz w:val="28"/>
@@ -1449,6 +1460,39 @@
           <w:sz w:val="28"/>
           <w:szCs w:val="28"/>
         </w:rPr>
+        <w:t>Dans les annexes, nous pouvons voir schéma qui explique le fonctionnement d’un lecteur RFID, qui revient à un signal électrique émis par l’antenne et qui va alimenter la puce RFID contenue dans la carte ou dans un badge, par la suite elle va émettre et donc transmettre les données quelle contient.</w:t>
+      </w:r>
+    </w:p>
+    <w:p>
+      <w:pPr>
+        <w:rPr>
+          <w:sz w:val="28"/>
+          <w:szCs w:val="28"/>
+        </w:rPr>
+      </w:pPr>
+    </w:p>
+    <w:p>
+      <w:pPr>
+        <w:rPr>
+          <w:sz w:val="28"/>
+          <w:szCs w:val="28"/>
+        </w:rPr>
+      </w:pPr>
+    </w:p>
+    <w:p>
+      <w:pPr>
+        <w:rPr>
+          <w:sz w:val="28"/>
+          <w:szCs w:val="28"/>
+          <w:u w:val="single"/>
+        </w:rPr>
+      </w:pPr>
+      <w:r>
+        <w:rPr>
+          <w:sz w:val="28"/>
+          <w:szCs w:val="28"/>
+          <w:u w:val="single"/>
+        </w:rPr>
         <w:t>4 Annexes :</w:t>
       </w:r>
     </w:p>
@@ -1475,161 +1519,601 @@
           <w:szCs w:val="28"/>
         </w:rPr>
       </w:pPr>
-    </w:p>
-    <w:p>
-      <w:pPr>
-        <w:rPr>
-          <w:sz w:val="28"/>
-          <w:szCs w:val="28"/>
-        </w:rPr>
-      </w:pPr>
-    </w:p>
-    <w:p>
-      <w:pPr>
-        <w:rPr>
-          <w:sz w:val="28"/>
-          <w:szCs w:val="28"/>
-        </w:rPr>
-      </w:pPr>
-    </w:p>
-    <w:p>
-      <w:pPr>
-        <w:rPr>
-          <w:sz w:val="28"/>
-          <w:szCs w:val="28"/>
-        </w:rPr>
-      </w:pPr>
-    </w:p>
-    <w:p>
-      <w:pPr>
-        <w:rPr>
-          <w:sz w:val="28"/>
-          <w:szCs w:val="28"/>
-        </w:rPr>
-      </w:pPr>
-    </w:p>
-    <w:p>
-      <w:pPr>
-        <w:rPr>
-          <w:sz w:val="28"/>
-          <w:szCs w:val="28"/>
-        </w:rPr>
-      </w:pPr>
-    </w:p>
-    <w:p>
-      <w:pPr>
-        <w:rPr>
-          <w:sz w:val="28"/>
-          <w:szCs w:val="28"/>
-        </w:rPr>
-      </w:pPr>
-    </w:p>
-    <w:p>
-      <w:pPr>
-        <w:rPr>
-          <w:sz w:val="28"/>
-          <w:szCs w:val="28"/>
-        </w:rPr>
-      </w:pPr>
-    </w:p>
-    <w:p>
-      <w:pPr>
-        <w:rPr>
-          <w:sz w:val="28"/>
-          <w:szCs w:val="28"/>
-        </w:rPr>
-      </w:pPr>
-    </w:p>
-    <w:p>
-      <w:pPr>
-        <w:rPr>
-          <w:sz w:val="28"/>
-          <w:szCs w:val="28"/>
-        </w:rPr>
-      </w:pPr>
-    </w:p>
-    <w:p>
-      <w:pPr>
-        <w:rPr>
-          <w:sz w:val="28"/>
-          <w:szCs w:val="28"/>
-        </w:rPr>
-      </w:pPr>
-    </w:p>
-    <w:p>
-      <w:pPr>
-        <w:rPr>
-          <w:sz w:val="28"/>
-          <w:szCs w:val="28"/>
-        </w:rPr>
-      </w:pPr>
-    </w:p>
-    <w:p>
-      <w:pPr>
-        <w:rPr>
-          <w:sz w:val="28"/>
-          <w:szCs w:val="28"/>
-        </w:rPr>
-      </w:pPr>
-    </w:p>
-    <w:p>
-      <w:pPr>
-        <w:rPr>
-          <w:sz w:val="28"/>
-          <w:szCs w:val="28"/>
-        </w:rPr>
-      </w:pPr>
-    </w:p>
-    <w:p>
-      <w:pPr>
-        <w:rPr>
-          <w:sz w:val="28"/>
-          <w:szCs w:val="28"/>
-        </w:rPr>
-      </w:pPr>
-    </w:p>
-    <w:p>
-      <w:pPr>
-        <w:rPr>
-          <w:sz w:val="28"/>
-          <w:szCs w:val="28"/>
-        </w:rPr>
-      </w:pPr>
-    </w:p>
-    <w:p>
-      <w:pPr>
-        <w:rPr>
-          <w:sz w:val="28"/>
-          <w:szCs w:val="28"/>
-        </w:rPr>
-      </w:pPr>
-    </w:p>
-    <w:p>
-      <w:pPr>
-        <w:rPr>
-          <w:sz w:val="28"/>
-          <w:szCs w:val="28"/>
-        </w:rPr>
-      </w:pPr>
-    </w:p>
-    <w:p>
-      <w:pPr>
-        <w:rPr>
-          <w:sz w:val="28"/>
-          <w:szCs w:val="28"/>
-        </w:rPr>
-      </w:pPr>
-      <w:r>
-        <w:rPr>
-          <w:sz w:val="28"/>
-          <w:szCs w:val="28"/>
-        </w:rPr>
+      <w:r>
+        <w:rPr>
+          <w:noProof/>
+          <w:sz w:val="28"/>
+          <w:szCs w:val="28"/>
+        </w:rPr>
+        <w:drawing>
+          <wp:anchor distT="0" distB="0" distL="114300" distR="114300" simplePos="0" relativeHeight="251662336" behindDoc="1" locked="0" layoutInCell="1" allowOverlap="1" wp14:anchorId="7DD0B671" wp14:editId="7CA7FB97">
+            <wp:simplePos x="0" y="0"/>
+            <wp:positionH relativeFrom="margin">
+              <wp:posOffset>-52070</wp:posOffset>
+            </wp:positionH>
+            <wp:positionV relativeFrom="page">
+              <wp:posOffset>4819650</wp:posOffset>
+            </wp:positionV>
+            <wp:extent cx="5760720" cy="2819400"/>
+            <wp:effectExtent l="0" t="0" r="0" b="0"/>
+            <wp:wrapNone/>
+            <wp:docPr id="1101449603" name="Image 1" descr="Une image contenant capture d’écran&#10;&#10;Description générée automatiquement"/>
+            <wp:cNvGraphicFramePr>
+              <a:graphicFrameLocks xmlns:a="http://schemas.openxmlformats.org/drawingml/2006/main" noChangeAspect="1"/>
+            </wp:cNvGraphicFramePr>
+            <a:graphic xmlns:a="http://schemas.openxmlformats.org/drawingml/2006/main">
+              <a:graphicData uri="http://schemas.openxmlformats.org/drawingml/2006/picture">
+                <pic:pic xmlns:pic="http://schemas.openxmlformats.org/drawingml/2006/picture">
+                  <pic:nvPicPr>
+                    <pic:cNvPr id="1101449603" name="Image 1" descr="Une image contenant capture d’écran&#10;&#10;Description générée automatiquement"/>
+                    <pic:cNvPicPr/>
+                  </pic:nvPicPr>
+                  <pic:blipFill>
+                    <a:blip r:embed="rId10">
+                      <a:extLst>
+                        <a:ext uri="{28A0092B-C50C-407E-A947-70E740481C1C}">
+                          <a14:useLocalDpi xmlns:a14="http://schemas.microsoft.com/office/drawing/2010/main" val="0"/>
+                        </a:ext>
+                      </a:extLst>
+                    </a:blip>
+                    <a:stretch>
+                      <a:fillRect/>
+                    </a:stretch>
+                  </pic:blipFill>
+                  <pic:spPr>
+                    <a:xfrm>
+                      <a:off x="0" y="0"/>
+                      <a:ext cx="5760720" cy="2819400"/>
+                    </a:xfrm>
+                    <a:prstGeom prst="rect">
+                      <a:avLst/>
+                    </a:prstGeom>
+                  </pic:spPr>
+                </pic:pic>
+              </a:graphicData>
+            </a:graphic>
+          </wp:anchor>
+        </w:drawing>
+      </w:r>
+    </w:p>
+    <w:p>
+      <w:pPr>
+        <w:rPr>
+          <w:sz w:val="28"/>
+          <w:szCs w:val="28"/>
+        </w:rPr>
+      </w:pPr>
+    </w:p>
+    <w:p>
+      <w:pPr>
+        <w:rPr>
+          <w:sz w:val="28"/>
+          <w:szCs w:val="28"/>
+        </w:rPr>
+      </w:pPr>
+    </w:p>
+    <w:p>
+      <w:pPr>
+        <w:rPr>
+          <w:sz w:val="28"/>
+          <w:szCs w:val="28"/>
+        </w:rPr>
+      </w:pPr>
+    </w:p>
+    <w:p>
+      <w:pPr>
+        <w:rPr>
+          <w:sz w:val="28"/>
+          <w:szCs w:val="28"/>
+        </w:rPr>
+      </w:pPr>
+    </w:p>
+    <w:p>
+      <w:pPr>
+        <w:rPr>
+          <w:sz w:val="28"/>
+          <w:szCs w:val="28"/>
+        </w:rPr>
+      </w:pPr>
+    </w:p>
+    <w:p>
+      <w:pPr>
+        <w:rPr>
+          <w:sz w:val="28"/>
+          <w:szCs w:val="28"/>
+        </w:rPr>
+      </w:pPr>
+    </w:p>
+    <w:p>
+      <w:pPr>
+        <w:rPr>
+          <w:sz w:val="28"/>
+          <w:szCs w:val="28"/>
+        </w:rPr>
+      </w:pPr>
+    </w:p>
+    <w:p>
+      <w:pPr>
+        <w:rPr>
+          <w:sz w:val="28"/>
+          <w:szCs w:val="28"/>
+        </w:rPr>
+      </w:pPr>
+    </w:p>
+    <w:p>
+      <w:pPr>
+        <w:rPr>
+          <w:sz w:val="28"/>
+          <w:szCs w:val="28"/>
+        </w:rPr>
+      </w:pPr>
+    </w:p>
+    <w:p>
+      <w:pPr>
+        <w:rPr>
+          <w:sz w:val="28"/>
+          <w:szCs w:val="28"/>
+        </w:rPr>
+      </w:pPr>
+    </w:p>
+    <w:p>
+      <w:pPr>
+        <w:rPr>
+          <w:sz w:val="28"/>
+          <w:szCs w:val="28"/>
+        </w:rPr>
+      </w:pPr>
+    </w:p>
+    <w:p>
+      <w:pPr>
+        <w:rPr>
+          <w:sz w:val="28"/>
+          <w:szCs w:val="28"/>
+        </w:rPr>
+      </w:pPr>
+    </w:p>
+    <w:p>
+      <w:pPr>
+        <w:rPr>
+          <w:sz w:val="28"/>
+          <w:szCs w:val="28"/>
+        </w:rPr>
+      </w:pPr>
+    </w:p>
+    <w:p>
+      <w:pPr>
+        <w:rPr>
+          <w:sz w:val="28"/>
+          <w:szCs w:val="28"/>
+        </w:rPr>
+      </w:pPr>
+    </w:p>
+    <w:p>
+      <w:pPr>
+        <w:rPr>
+          <w:sz w:val="28"/>
+          <w:szCs w:val="28"/>
+        </w:rPr>
+      </w:pPr>
+      <w:r>
+        <w:rPr>
+          <w:noProof/>
+          <w:sz w:val="28"/>
+          <w:szCs w:val="28"/>
+        </w:rPr>
+        <w:lastRenderedPageBreak/>
+        <w:drawing>
+          <wp:anchor distT="0" distB="0" distL="114300" distR="114300" simplePos="0" relativeHeight="251663360" behindDoc="1" locked="0" layoutInCell="1" allowOverlap="1" wp14:anchorId="4536B827" wp14:editId="0096534B">
+            <wp:simplePos x="0" y="0"/>
+            <wp:positionH relativeFrom="page">
+              <wp:posOffset>26035</wp:posOffset>
+            </wp:positionH>
+            <wp:positionV relativeFrom="page">
+              <wp:posOffset>361950</wp:posOffset>
+            </wp:positionV>
+            <wp:extent cx="7426392" cy="3581400"/>
+            <wp:effectExtent l="0" t="0" r="3175" b="0"/>
+            <wp:wrapNone/>
+            <wp:docPr id="731556361" name="Image 2" descr="Une image contenant texte, capture d’écran, logiciel, Icône d’ordinateur&#10;&#10;Description générée automatiquement"/>
+            <wp:cNvGraphicFramePr>
+              <a:graphicFrameLocks xmlns:a="http://schemas.openxmlformats.org/drawingml/2006/main" noChangeAspect="1"/>
+            </wp:cNvGraphicFramePr>
+            <a:graphic xmlns:a="http://schemas.openxmlformats.org/drawingml/2006/main">
+              <a:graphicData uri="http://schemas.openxmlformats.org/drawingml/2006/picture">
+                <pic:pic xmlns:pic="http://schemas.openxmlformats.org/drawingml/2006/picture">
+                  <pic:nvPicPr>
+                    <pic:cNvPr id="731556361" name="Image 2" descr="Une image contenant texte, capture d’écran, logiciel, Icône d’ordinateur&#10;&#10;Description générée automatiquement"/>
+                    <pic:cNvPicPr/>
+                  </pic:nvPicPr>
+                  <pic:blipFill>
+                    <a:blip r:embed="rId11" cstate="print">
+                      <a:extLst>
+                        <a:ext uri="{28A0092B-C50C-407E-A947-70E740481C1C}">
+                          <a14:useLocalDpi xmlns:a14="http://schemas.microsoft.com/office/drawing/2010/main" val="0"/>
+                        </a:ext>
+                      </a:extLst>
+                    </a:blip>
+                    <a:stretch>
+                      <a:fillRect/>
+                    </a:stretch>
+                  </pic:blipFill>
+                  <pic:spPr>
+                    <a:xfrm>
+                      <a:off x="0" y="0"/>
+                      <a:ext cx="7426392" cy="3581400"/>
+                    </a:xfrm>
+                    <a:prstGeom prst="rect">
+                      <a:avLst/>
+                    </a:prstGeom>
+                  </pic:spPr>
+                </pic:pic>
+              </a:graphicData>
+            </a:graphic>
+            <wp14:sizeRelH relativeFrom="margin">
+              <wp14:pctWidth>0</wp14:pctWidth>
+            </wp14:sizeRelH>
+            <wp14:sizeRelV relativeFrom="margin">
+              <wp14:pctHeight>0</wp14:pctHeight>
+            </wp14:sizeRelV>
+          </wp:anchor>
+        </w:drawing>
+      </w:r>
+    </w:p>
+    <w:p>
+      <w:pPr>
+        <w:rPr>
+          <w:sz w:val="28"/>
+          <w:szCs w:val="28"/>
+        </w:rPr>
+      </w:pPr>
+    </w:p>
+    <w:p>
+      <w:pPr>
+        <w:rPr>
+          <w:sz w:val="28"/>
+          <w:szCs w:val="28"/>
+        </w:rPr>
+      </w:pPr>
+    </w:p>
+    <w:p>
+      <w:pPr>
+        <w:rPr>
+          <w:sz w:val="28"/>
+          <w:szCs w:val="28"/>
+        </w:rPr>
+      </w:pPr>
+    </w:p>
+    <w:p>
+      <w:pPr>
+        <w:rPr>
+          <w:sz w:val="28"/>
+          <w:szCs w:val="28"/>
+        </w:rPr>
+      </w:pPr>
+    </w:p>
+    <w:p>
+      <w:pPr>
+        <w:rPr>
+          <w:sz w:val="28"/>
+          <w:szCs w:val="28"/>
+        </w:rPr>
+      </w:pPr>
+    </w:p>
+    <w:p>
+      <w:pPr>
+        <w:rPr>
+          <w:sz w:val="28"/>
+          <w:szCs w:val="28"/>
+        </w:rPr>
+      </w:pPr>
+    </w:p>
+    <w:p>
+      <w:pPr>
+        <w:rPr>
+          <w:sz w:val="28"/>
+          <w:szCs w:val="28"/>
+        </w:rPr>
+      </w:pPr>
+    </w:p>
+    <w:p>
+      <w:pPr>
+        <w:rPr>
+          <w:sz w:val="28"/>
+          <w:szCs w:val="28"/>
+        </w:rPr>
+      </w:pPr>
+    </w:p>
+    <w:p>
+      <w:pPr>
+        <w:rPr>
+          <w:sz w:val="28"/>
+          <w:szCs w:val="28"/>
+        </w:rPr>
+      </w:pPr>
+      <w:r>
+        <w:rPr>
+          <w:noProof/>
+          <w:sz w:val="28"/>
+          <w:szCs w:val="28"/>
+        </w:rPr>
+        <w:drawing>
+          <wp:anchor distT="0" distB="0" distL="114300" distR="114300" simplePos="0" relativeHeight="251664384" behindDoc="1" locked="0" layoutInCell="1" allowOverlap="1" wp14:anchorId="70B3B279" wp14:editId="3AB882A9">
+            <wp:simplePos x="0" y="0"/>
+            <wp:positionH relativeFrom="margin">
+              <wp:align>center</wp:align>
+            </wp:positionH>
+            <wp:positionV relativeFrom="page">
+              <wp:posOffset>4248150</wp:posOffset>
+            </wp:positionV>
+            <wp:extent cx="7195570" cy="2314575"/>
+            <wp:effectExtent l="0" t="0" r="5715" b="0"/>
+            <wp:wrapNone/>
+            <wp:docPr id="1542956246" name="Image 3"/>
+            <wp:cNvGraphicFramePr>
+              <a:graphicFrameLocks xmlns:a="http://schemas.openxmlformats.org/drawingml/2006/main" noChangeAspect="1"/>
+            </wp:cNvGraphicFramePr>
+            <a:graphic xmlns:a="http://schemas.openxmlformats.org/drawingml/2006/main">
+              <a:graphicData uri="http://schemas.openxmlformats.org/drawingml/2006/picture">
+                <pic:pic xmlns:pic="http://schemas.openxmlformats.org/drawingml/2006/picture">
+                  <pic:nvPicPr>
+                    <pic:cNvPr id="1542956246" name="Image 1542956246"/>
+                    <pic:cNvPicPr/>
+                  </pic:nvPicPr>
+                  <pic:blipFill>
+                    <a:blip r:embed="rId12">
+                      <a:extLst>
+                        <a:ext uri="{28A0092B-C50C-407E-A947-70E740481C1C}">
+                          <a14:useLocalDpi xmlns:a14="http://schemas.microsoft.com/office/drawing/2010/main" val="0"/>
+                        </a:ext>
+                      </a:extLst>
+                    </a:blip>
+                    <a:stretch>
+                      <a:fillRect/>
+                    </a:stretch>
+                  </pic:blipFill>
+                  <pic:spPr>
+                    <a:xfrm>
+                      <a:off x="0" y="0"/>
+                      <a:ext cx="7195570" cy="2314575"/>
+                    </a:xfrm>
+                    <a:prstGeom prst="rect">
+                      <a:avLst/>
+                    </a:prstGeom>
+                  </pic:spPr>
+                </pic:pic>
+              </a:graphicData>
+            </a:graphic>
+            <wp14:sizeRelH relativeFrom="margin">
+              <wp14:pctWidth>0</wp14:pctWidth>
+            </wp14:sizeRelH>
+            <wp14:sizeRelV relativeFrom="margin">
+              <wp14:pctHeight>0</wp14:pctHeight>
+            </wp14:sizeRelV>
+          </wp:anchor>
+        </w:drawing>
+      </w:r>
+    </w:p>
+    <w:p>
+      <w:pPr>
+        <w:rPr>
+          <w:sz w:val="28"/>
+          <w:szCs w:val="28"/>
+        </w:rPr>
+      </w:pPr>
+    </w:p>
+    <w:p>
+      <w:pPr>
+        <w:rPr>
+          <w:sz w:val="28"/>
+          <w:szCs w:val="28"/>
+        </w:rPr>
+      </w:pPr>
+    </w:p>
+    <w:p>
+      <w:pPr>
+        <w:rPr>
+          <w:sz w:val="28"/>
+          <w:szCs w:val="28"/>
+        </w:rPr>
+      </w:pPr>
+    </w:p>
+    <w:p>
+      <w:pPr>
+        <w:rPr>
+          <w:sz w:val="28"/>
+          <w:szCs w:val="28"/>
+        </w:rPr>
+      </w:pPr>
+    </w:p>
+    <w:p>
+      <w:pPr>
+        <w:rPr>
+          <w:sz w:val="28"/>
+          <w:szCs w:val="28"/>
+        </w:rPr>
+      </w:pPr>
+    </w:p>
+    <w:p>
+      <w:pPr>
+        <w:rPr>
+          <w:sz w:val="28"/>
+          <w:szCs w:val="28"/>
+        </w:rPr>
+      </w:pPr>
+    </w:p>
+    <w:p>
+      <w:pPr>
+        <w:rPr>
+          <w:sz w:val="28"/>
+          <w:szCs w:val="28"/>
+        </w:rPr>
+      </w:pPr>
+    </w:p>
+    <w:p>
+      <w:pPr>
+        <w:rPr>
+          <w:sz w:val="28"/>
+          <w:szCs w:val="28"/>
+        </w:rPr>
+      </w:pPr>
+    </w:p>
+    <w:p>
+      <w:pPr>
+        <w:rPr>
+          <w:sz w:val="28"/>
+          <w:szCs w:val="28"/>
+          <w:u w:val="single"/>
+        </w:rPr>
+      </w:pPr>
+      <w:r>
+        <w:rPr>
+          <w:sz w:val="28"/>
+          <w:szCs w:val="28"/>
+          <w:u w:val="single"/>
+        </w:rPr>
+        <w:t>Gant :</w:t>
+      </w:r>
+    </w:p>
+    <w:p>
+      <w:pPr>
+        <w:rPr>
+          <w:sz w:val="28"/>
+          <w:szCs w:val="28"/>
+        </w:rPr>
+      </w:pPr>
+      <w:r>
+        <w:rPr>
+          <w:noProof/>
+          <w:sz w:val="28"/>
+          <w:szCs w:val="28"/>
+        </w:rPr>
+        <w:drawing>
+          <wp:anchor distT="0" distB="0" distL="114300" distR="114300" simplePos="0" relativeHeight="251665408" behindDoc="1" locked="0" layoutInCell="1" allowOverlap="1" wp14:anchorId="203B2502" wp14:editId="2177AF50">
+            <wp:simplePos x="0" y="0"/>
+            <wp:positionH relativeFrom="column">
+              <wp:posOffset>-833120</wp:posOffset>
+            </wp:positionH>
+            <wp:positionV relativeFrom="page">
+              <wp:posOffset>7734300</wp:posOffset>
+            </wp:positionV>
+            <wp:extent cx="7458075" cy="733425"/>
+            <wp:effectExtent l="0" t="0" r="9525" b="9525"/>
+            <wp:wrapNone/>
+            <wp:docPr id="1977376497" name="Image 4"/>
+            <wp:cNvGraphicFramePr>
+              <a:graphicFrameLocks xmlns:a="http://schemas.openxmlformats.org/drawingml/2006/main" noChangeAspect="1"/>
+            </wp:cNvGraphicFramePr>
+            <a:graphic xmlns:a="http://schemas.openxmlformats.org/drawingml/2006/main">
+              <a:graphicData uri="http://schemas.openxmlformats.org/drawingml/2006/picture">
+                <pic:pic xmlns:pic="http://schemas.openxmlformats.org/drawingml/2006/picture">
+                  <pic:nvPicPr>
+                    <pic:cNvPr id="1977376497" name="Image 1977376497"/>
+                    <pic:cNvPicPr/>
+                  </pic:nvPicPr>
+                  <pic:blipFill>
+                    <a:blip r:embed="rId13">
+                      <a:extLst>
+                        <a:ext uri="{28A0092B-C50C-407E-A947-70E740481C1C}">
+                          <a14:useLocalDpi xmlns:a14="http://schemas.microsoft.com/office/drawing/2010/main" val="0"/>
+                        </a:ext>
+                      </a:extLst>
+                    </a:blip>
+                    <a:stretch>
+                      <a:fillRect/>
+                    </a:stretch>
+                  </pic:blipFill>
+                  <pic:spPr>
+                    <a:xfrm>
+                      <a:off x="0" y="0"/>
+                      <a:ext cx="7458075" cy="733425"/>
+                    </a:xfrm>
+                    <a:prstGeom prst="rect">
+                      <a:avLst/>
+                    </a:prstGeom>
+                  </pic:spPr>
+                </pic:pic>
+              </a:graphicData>
+            </a:graphic>
+            <wp14:sizeRelH relativeFrom="margin">
+              <wp14:pctWidth>0</wp14:pctWidth>
+            </wp14:sizeRelH>
+            <wp14:sizeRelV relativeFrom="margin">
+              <wp14:pctHeight>0</wp14:pctHeight>
+            </wp14:sizeRelV>
+          </wp:anchor>
+        </w:drawing>
+      </w:r>
+    </w:p>
+    <w:p>
+      <w:pPr>
+        <w:rPr>
+          <w:sz w:val="28"/>
+          <w:szCs w:val="28"/>
+        </w:rPr>
+      </w:pPr>
+    </w:p>
+    <w:p>
+      <w:pPr>
+        <w:rPr>
+          <w:sz w:val="28"/>
+          <w:szCs w:val="28"/>
+        </w:rPr>
+      </w:pPr>
+    </w:p>
+    <w:p>
+      <w:pPr>
+        <w:rPr>
+          <w:sz w:val="28"/>
+          <w:szCs w:val="28"/>
+        </w:rPr>
+      </w:pPr>
+    </w:p>
+    <w:p>
+      <w:pPr>
+        <w:rPr>
+          <w:sz w:val="28"/>
+          <w:szCs w:val="28"/>
+        </w:rPr>
+      </w:pPr>
+    </w:p>
+    <w:p>
+      <w:pPr>
+        <w:rPr>
+          <w:sz w:val="28"/>
+          <w:szCs w:val="28"/>
+        </w:rPr>
+      </w:pPr>
+    </w:p>
+    <w:p>
+      <w:pPr>
+        <w:rPr>
+          <w:sz w:val="28"/>
+          <w:szCs w:val="28"/>
+        </w:rPr>
+      </w:pPr>
+    </w:p>
+    <w:p>
+      <w:pPr>
+        <w:rPr>
+          <w:sz w:val="28"/>
+          <w:szCs w:val="28"/>
+          <w:u w:val="single"/>
+        </w:rPr>
+      </w:pPr>
+      <w:r>
+        <w:rPr>
+          <w:sz w:val="28"/>
+          <w:szCs w:val="28"/>
+          <w:u w:val="single"/>
+        </w:rPr>
+        <w:lastRenderedPageBreak/>
         <w:t>5</w:t>
       </w:r>
       <w:r>
         <w:rPr>
           <w:sz w:val="28"/>
           <w:szCs w:val="28"/>
+          <w:u w:val="single"/>
         </w:rPr>
         <w:t xml:space="preserve"> Conclusion :</w:t>
       </w:r>
@@ -1654,7 +2138,6 @@
           <w:sz w:val="28"/>
           <w:szCs w:val="28"/>
         </w:rPr>
-        <w:lastRenderedPageBreak/>
         <w:t xml:space="preserve">Nous pouvons en conclure </w:t>
       </w:r>
       <w:r>
@@ -1760,7 +2243,7 @@
       </w:pPr>
     </w:p>
     <w:sectPr>
-      <w:footerReference w:type="default" r:id="rId10"/>
+      <w:footerReference w:type="default" r:id="rId14"/>
       <w:pgSz w:w="11906" w:h="16838"/>
       <w:pgMar w:top="1417" w:right="1417" w:bottom="1417" w:left="1417" w:header="708" w:footer="708" w:gutter="0"/>
       <w:cols w:space="708"/>
